--- a/Oni Music.docx
+++ b/Oni Music.docx
@@ -5,6 +5,11 @@
     <w:p>
       <w:pPr>
         <w:pStyle w:val="Heading1"/>
+        <w:numPr>
+          <w:ilvl w:val="0"/>
+          <w:numId w:val="0"/>
+        </w:numPr>
+        <w:ind w:left="432"/>
         <w:jc w:val="center"/>
         <w:rPr>
           <w:noProof/>
@@ -15,6 +20,20 @@
           <w:noProof/>
         </w:rPr>
         <w:t>Oni Music</w:t>
+      </w:r>
+    </w:p>
+    <w:p/>
+    <w:p/>
+    <w:p>
+      <w:pPr>
+        <w:pStyle w:val="Heading1"/>
+        <w:numPr>
+          <w:ilvl w:val="0"/>
+          <w:numId w:val="2"/>
+        </w:numPr>
+      </w:pPr>
+      <w:r>
+        <w:t>Functional Decomposition Diagram (FDD)</w:t>
       </w:r>
     </w:p>
     <w:p>
@@ -43,7 +62,7 @@
                     </pic:cNvPicPr>
                   </pic:nvPicPr>
                   <pic:blipFill>
-                    <a:blip r:embed="rId6" cstate="print">
+                    <a:blip r:embed="rId8" cstate="print">
                       <a:extLst>
                         <a:ext uri="{28A0092B-C50C-407E-A947-70E740481C1C}">
                           <a14:useLocalDpi xmlns:a14="http://schemas.microsoft.com/office/drawing/2010/main" val="0"/>
@@ -140,6 +159,10 @@
     <w:p>
       <w:pPr>
         <w:pStyle w:val="Heading1"/>
+        <w:numPr>
+          <w:ilvl w:val="0"/>
+          <w:numId w:val="2"/>
+        </w:numPr>
         <w:spacing w:line="360" w:lineRule="auto"/>
         <w:jc w:val="both"/>
       </w:pPr>
@@ -150,20 +173,575 @@
         <w:t xml:space="preserve"> (SRS)</w:t>
       </w:r>
     </w:p>
-    <w:p>
-      <w:pPr>
+    <w:p/>
+    <w:p>
+      <w:pPr>
+        <w:spacing w:line="360" w:lineRule="auto"/>
+        <w:jc w:val="center"/>
+      </w:pPr>
+      <w:r>
+        <w:rPr>
+          <w:noProof/>
+        </w:rPr>
+        <w:lastRenderedPageBreak/>
+        <w:drawing>
+          <wp:inline distT="0" distB="0" distL="0" distR="0" wp14:anchorId="7082F7DB" wp14:editId="19CD3718">
+            <wp:extent cx="5284372" cy="4039263"/>
+            <wp:effectExtent l="0" t="0" r="0" b="0"/>
+            <wp:docPr id="5" name="Picture 5"/>
+            <wp:cNvGraphicFramePr>
+              <a:graphicFrameLocks xmlns:a="http://schemas.openxmlformats.org/drawingml/2006/main" noChangeAspect="1"/>
+            </wp:cNvGraphicFramePr>
+            <a:graphic xmlns:a="http://schemas.openxmlformats.org/drawingml/2006/main">
+              <a:graphicData uri="http://schemas.openxmlformats.org/drawingml/2006/picture">
+                <pic:pic xmlns:pic="http://schemas.openxmlformats.org/drawingml/2006/picture">
+                  <pic:nvPicPr>
+                    <pic:cNvPr id="0" name="Picture 6"/>
+                    <pic:cNvPicPr>
+                      <a:picLocks noChangeAspect="1" noChangeArrowheads="1"/>
+                    </pic:cNvPicPr>
+                  </pic:nvPicPr>
+                  <pic:blipFill>
+                    <a:blip r:embed="rId9">
+                      <a:extLst>
+                        <a:ext uri="{28A0092B-C50C-407E-A947-70E740481C1C}">
+                          <a14:useLocalDpi xmlns:a14="http://schemas.microsoft.com/office/drawing/2010/main" val="0"/>
+                        </a:ext>
+                      </a:extLst>
+                    </a:blip>
+                    <a:srcRect/>
+                    <a:stretch>
+                      <a:fillRect/>
+                    </a:stretch>
+                  </pic:blipFill>
+                  <pic:spPr bwMode="auto">
+                    <a:xfrm>
+                      <a:off x="0" y="0"/>
+                      <a:ext cx="5311022" cy="4059633"/>
+                    </a:xfrm>
+                    <a:prstGeom prst="rect">
+                      <a:avLst/>
+                    </a:prstGeom>
+                    <a:noFill/>
+                    <a:ln>
+                      <a:noFill/>
+                    </a:ln>
+                  </pic:spPr>
+                </pic:pic>
+              </a:graphicData>
+            </a:graphic>
+          </wp:inline>
+        </w:drawing>
+      </w:r>
+    </w:p>
+    <w:p>
+      <w:pPr>
+        <w:spacing w:line="360" w:lineRule="auto"/>
+      </w:pPr>
+    </w:p>
+    <w:p>
+      <w:pPr>
+        <w:pStyle w:val="Heading1"/>
+        <w:numPr>
+          <w:ilvl w:val="0"/>
+          <w:numId w:val="2"/>
+        </w:numPr>
         <w:spacing w:line="360" w:lineRule="auto"/>
         <w:jc w:val="both"/>
       </w:pPr>
-    </w:p>
-    <w:p>
-      <w:pPr>
-        <w:pStyle w:val="Heading1"/>
+      <w:r>
+        <w:t>User Management System (UM)</w:t>
+      </w:r>
+    </w:p>
+    <w:tbl>
+      <w:tblPr>
+        <w:tblStyle w:val="TableGrid"/>
+        <w:tblW w:w="0" w:type="auto"/>
+        <w:tblLook w:val="04A0" w:firstRow="1" w:lastRow="0" w:firstColumn="1" w:lastColumn="0" w:noHBand="0" w:noVBand="1"/>
+      </w:tblPr>
+      <w:tblGrid>
+        <w:gridCol w:w="1388"/>
+        <w:gridCol w:w="3535"/>
+        <w:gridCol w:w="2117"/>
+        <w:gridCol w:w="2310"/>
+      </w:tblGrid>
+      <w:tr>
+        <w:trPr>
+          <w:trHeight w:val="602"/>
+        </w:trPr>
+        <w:tc>
+          <w:tcPr>
+            <w:tcW w:w="1255" w:type="dxa"/>
+          </w:tcPr>
+          <w:p>
+            <w:pPr>
+              <w:spacing w:line="360" w:lineRule="auto"/>
+              <w:jc w:val="both"/>
+            </w:pPr>
+            <w:r>
+              <w:t>Requirement Code</w:t>
+            </w:r>
+          </w:p>
+        </w:tc>
+        <w:tc>
+          <w:tcPr>
+            <w:tcW w:w="3600" w:type="dxa"/>
+          </w:tcPr>
+          <w:p>
+            <w:pPr>
+              <w:spacing w:line="360" w:lineRule="auto"/>
+              <w:jc w:val="both"/>
+            </w:pPr>
+            <w:r>
+              <w:t>Requirement Description</w:t>
+            </w:r>
+          </w:p>
+        </w:tc>
+        <w:tc>
+          <w:tcPr>
+            <w:tcW w:w="2157" w:type="dxa"/>
+          </w:tcPr>
+          <w:p>
+            <w:pPr>
+              <w:spacing w:line="360" w:lineRule="auto"/>
+              <w:jc w:val="both"/>
+            </w:pPr>
+            <w:r>
+              <w:t>Use Case</w:t>
+            </w:r>
+          </w:p>
+        </w:tc>
+        <w:tc>
+          <w:tcPr>
+            <w:tcW w:w="2338" w:type="dxa"/>
+          </w:tcPr>
+          <w:p>
+            <w:pPr>
+              <w:spacing w:line="360" w:lineRule="auto"/>
+              <w:jc w:val="both"/>
+            </w:pPr>
+            <w:r>
+              <w:t>MoSCoW Prio</w:t>
+            </w:r>
+            <w:r>
+              <w:t>ri</w:t>
+            </w:r>
+            <w:r>
+              <w:t>tization</w:t>
+            </w:r>
+          </w:p>
+        </w:tc>
+      </w:tr>
+      <w:tr>
+        <w:trPr>
+          <w:trHeight w:val="890"/>
+        </w:trPr>
+        <w:tc>
+          <w:tcPr>
+            <w:tcW w:w="1255" w:type="dxa"/>
+          </w:tcPr>
+          <w:p>
+            <w:pPr>
+              <w:spacing w:line="360" w:lineRule="auto"/>
+              <w:jc w:val="both"/>
+            </w:pPr>
+            <w:r>
+              <w:t>UM-F-1.0</w:t>
+            </w:r>
+          </w:p>
+        </w:tc>
+        <w:tc>
+          <w:tcPr>
+            <w:tcW w:w="3600" w:type="dxa"/>
+          </w:tcPr>
+          <w:p>
+            <w:pPr>
+              <w:spacing w:line="360" w:lineRule="auto"/>
+              <w:jc w:val="both"/>
+            </w:pPr>
+            <w:r>
+              <w:t>The system should allow user account creation.</w:t>
+            </w:r>
+          </w:p>
+        </w:tc>
+        <w:tc>
+          <w:tcPr>
+            <w:tcW w:w="2157" w:type="dxa"/>
+          </w:tcPr>
+          <w:p>
+            <w:pPr>
+              <w:spacing w:line="360" w:lineRule="auto"/>
+              <w:jc w:val="both"/>
+            </w:pPr>
+            <w:r>
+              <w:t>Create User</w:t>
+            </w:r>
+          </w:p>
+        </w:tc>
+        <w:tc>
+          <w:tcPr>
+            <w:tcW w:w="2338" w:type="dxa"/>
+          </w:tcPr>
+          <w:p>
+            <w:pPr>
+              <w:spacing w:line="360" w:lineRule="auto"/>
+              <w:jc w:val="both"/>
+            </w:pPr>
+            <w:r>
+              <w:t>Must have</w:t>
+            </w:r>
+          </w:p>
+        </w:tc>
+      </w:tr>
+      <w:tr>
+        <w:tc>
+          <w:tcPr>
+            <w:tcW w:w="1255" w:type="dxa"/>
+          </w:tcPr>
+          <w:p>
+            <w:pPr>
+              <w:spacing w:line="360" w:lineRule="auto"/>
+              <w:jc w:val="both"/>
+            </w:pPr>
+            <w:r>
+              <w:t>UM-</w:t>
+            </w:r>
+            <w:r>
+              <w:t>N</w:t>
+            </w:r>
+            <w:r>
+              <w:t>F-1.1</w:t>
+            </w:r>
+          </w:p>
+        </w:tc>
+        <w:tc>
+          <w:tcPr>
+            <w:tcW w:w="3600" w:type="dxa"/>
+          </w:tcPr>
+          <w:p>
+            <w:pPr>
+              <w:spacing w:line="360" w:lineRule="auto"/>
+              <w:jc w:val="both"/>
+            </w:pPr>
+            <w:r>
+              <w:t xml:space="preserve">While creating a user, </w:t>
+            </w:r>
+            <w:r>
+              <w:t>the</w:t>
+            </w:r>
+            <w:r>
+              <w:t xml:space="preserve"> username must be less than 150 characters and only include </w:t>
+            </w:r>
+            <w:r>
+              <w:t>letters, digits and @/. /+/-/_ only.</w:t>
+            </w:r>
+          </w:p>
+          <w:p>
+            <w:pPr>
+              <w:spacing w:line="360" w:lineRule="auto"/>
+              <w:jc w:val="both"/>
+            </w:pPr>
+          </w:p>
+        </w:tc>
+        <w:tc>
+          <w:tcPr>
+            <w:tcW w:w="2157" w:type="dxa"/>
+          </w:tcPr>
+          <w:p>
+            <w:pPr>
+              <w:spacing w:line="360" w:lineRule="auto"/>
+              <w:jc w:val="both"/>
+            </w:pPr>
+          </w:p>
+        </w:tc>
+        <w:tc>
+          <w:tcPr>
+            <w:tcW w:w="2338" w:type="dxa"/>
+          </w:tcPr>
+          <w:p>
+            <w:pPr>
+              <w:spacing w:line="360" w:lineRule="auto"/>
+              <w:jc w:val="both"/>
+            </w:pPr>
+            <w:r>
+              <w:t>Must have</w:t>
+            </w:r>
+          </w:p>
+        </w:tc>
+      </w:tr>
+      <w:tr>
+        <w:trPr>
+          <w:trHeight w:val="1250"/>
+        </w:trPr>
+        <w:tc>
+          <w:tcPr>
+            <w:tcW w:w="1255" w:type="dxa"/>
+          </w:tcPr>
+          <w:p>
+            <w:pPr>
+              <w:spacing w:line="360" w:lineRule="auto"/>
+              <w:jc w:val="both"/>
+            </w:pPr>
+            <w:r>
+              <w:t>UM</w:t>
+            </w:r>
+            <w:r>
+              <w:t>-F-2.0</w:t>
+            </w:r>
+          </w:p>
+        </w:tc>
+        <w:tc>
+          <w:tcPr>
+            <w:tcW w:w="3600" w:type="dxa"/>
+          </w:tcPr>
+          <w:p>
+            <w:pPr>
+              <w:spacing w:line="360" w:lineRule="auto"/>
+              <w:jc w:val="both"/>
+            </w:pPr>
+            <w:r>
+              <w:t>The system should allow the user to Login to the system.</w:t>
+            </w:r>
+          </w:p>
+        </w:tc>
+        <w:tc>
+          <w:tcPr>
+            <w:tcW w:w="2157" w:type="dxa"/>
+          </w:tcPr>
+          <w:p>
+            <w:pPr>
+              <w:spacing w:line="360" w:lineRule="auto"/>
+              <w:jc w:val="both"/>
+            </w:pPr>
+          </w:p>
+        </w:tc>
+        <w:tc>
+          <w:tcPr>
+            <w:tcW w:w="2338" w:type="dxa"/>
+          </w:tcPr>
+          <w:p>
+            <w:pPr>
+              <w:spacing w:line="360" w:lineRule="auto"/>
+              <w:jc w:val="both"/>
+            </w:pPr>
+            <w:r>
+              <w:t>Must have</w:t>
+            </w:r>
+          </w:p>
+        </w:tc>
+      </w:tr>
+      <w:tr>
+        <w:trPr>
+          <w:trHeight w:val="1331"/>
+        </w:trPr>
+        <w:tc>
+          <w:tcPr>
+            <w:tcW w:w="1255" w:type="dxa"/>
+          </w:tcPr>
+          <w:p>
+            <w:pPr>
+              <w:spacing w:line="360" w:lineRule="auto"/>
+              <w:jc w:val="both"/>
+            </w:pPr>
+            <w:r>
+              <w:lastRenderedPageBreak/>
+              <w:t>UM-</w:t>
+            </w:r>
+            <w:r>
+              <w:t xml:space="preserve">F </w:t>
+            </w:r>
+            <w:r>
+              <w:t>-2.1</w:t>
+            </w:r>
+          </w:p>
+        </w:tc>
+        <w:tc>
+          <w:tcPr>
+            <w:tcW w:w="3600" w:type="dxa"/>
+          </w:tcPr>
+          <w:p>
+            <w:pPr>
+              <w:spacing w:line="360" w:lineRule="auto"/>
+              <w:jc w:val="both"/>
+            </w:pPr>
+            <w:r>
+              <w:t xml:space="preserve">The </w:t>
+            </w:r>
+            <w:r>
+              <w:t>user</w:t>
+            </w:r>
+            <w:r>
+              <w:t xml:space="preserve"> should be able to logout of the account that they are logged in.</w:t>
+            </w:r>
+          </w:p>
+        </w:tc>
+        <w:tc>
+          <w:tcPr>
+            <w:tcW w:w="2157" w:type="dxa"/>
+          </w:tcPr>
+          <w:p>
+            <w:pPr>
+              <w:spacing w:line="360" w:lineRule="auto"/>
+              <w:jc w:val="both"/>
+            </w:pPr>
+          </w:p>
+        </w:tc>
+        <w:tc>
+          <w:tcPr>
+            <w:tcW w:w="2338" w:type="dxa"/>
+          </w:tcPr>
+          <w:p>
+            <w:pPr>
+              <w:spacing w:line="360" w:lineRule="auto"/>
+              <w:jc w:val="both"/>
+            </w:pPr>
+            <w:r>
+              <w:t>Must have</w:t>
+            </w:r>
+          </w:p>
+        </w:tc>
+      </w:tr>
+      <w:tr>
+        <w:trPr>
+          <w:trHeight w:val="1340"/>
+        </w:trPr>
+        <w:tc>
+          <w:tcPr>
+            <w:tcW w:w="1255" w:type="dxa"/>
+          </w:tcPr>
+          <w:p>
+            <w:pPr>
+              <w:spacing w:line="360" w:lineRule="auto"/>
+              <w:jc w:val="both"/>
+            </w:pPr>
+            <w:r>
+              <w:t>UM-F-3.0</w:t>
+            </w:r>
+          </w:p>
+        </w:tc>
+        <w:tc>
+          <w:tcPr>
+            <w:tcW w:w="3600" w:type="dxa"/>
+          </w:tcPr>
+          <w:p>
+            <w:pPr>
+              <w:spacing w:line="360" w:lineRule="auto"/>
+              <w:jc w:val="both"/>
+            </w:pPr>
+            <w:r>
+              <w:t>The system should allow the user to reset their password.</w:t>
+            </w:r>
+          </w:p>
+        </w:tc>
+        <w:tc>
+          <w:tcPr>
+            <w:tcW w:w="2157" w:type="dxa"/>
+          </w:tcPr>
+          <w:p>
+            <w:pPr>
+              <w:spacing w:line="360" w:lineRule="auto"/>
+              <w:jc w:val="both"/>
+            </w:pPr>
+          </w:p>
+        </w:tc>
+        <w:tc>
+          <w:tcPr>
+            <w:tcW w:w="2338" w:type="dxa"/>
+          </w:tcPr>
+          <w:p>
+            <w:pPr>
+              <w:spacing w:line="360" w:lineRule="auto"/>
+              <w:jc w:val="both"/>
+            </w:pPr>
+            <w:r>
+              <w:t>Must have</w:t>
+            </w:r>
+          </w:p>
+        </w:tc>
+      </w:tr>
+      <w:tr>
+        <w:trPr>
+          <w:trHeight w:val="1520"/>
+        </w:trPr>
+        <w:tc>
+          <w:tcPr>
+            <w:tcW w:w="1255" w:type="dxa"/>
+          </w:tcPr>
+          <w:p>
+            <w:pPr>
+              <w:spacing w:line="360" w:lineRule="auto"/>
+              <w:jc w:val="both"/>
+            </w:pPr>
+            <w:r>
+              <w:t>UM-NF-3.1</w:t>
+            </w:r>
+          </w:p>
+        </w:tc>
+        <w:tc>
+          <w:tcPr>
+            <w:tcW w:w="3600" w:type="dxa"/>
+          </w:tcPr>
+          <w:p>
+            <w:pPr>
+              <w:spacing w:line="360" w:lineRule="auto"/>
+              <w:jc w:val="both"/>
+            </w:pPr>
+            <w:r>
+              <w:t>While resetting the user password, the user must be logged into the related account.</w:t>
+            </w:r>
+          </w:p>
+        </w:tc>
+        <w:tc>
+          <w:tcPr>
+            <w:tcW w:w="2157" w:type="dxa"/>
+          </w:tcPr>
+          <w:p>
+            <w:pPr>
+              <w:spacing w:line="360" w:lineRule="auto"/>
+              <w:jc w:val="both"/>
+            </w:pPr>
+          </w:p>
+        </w:tc>
+        <w:tc>
+          <w:tcPr>
+            <w:tcW w:w="2338" w:type="dxa"/>
+          </w:tcPr>
+          <w:p>
+            <w:pPr>
+              <w:spacing w:line="360" w:lineRule="auto"/>
+              <w:jc w:val="both"/>
+            </w:pPr>
+            <w:r>
+              <w:t>Must have</w:t>
+            </w:r>
+          </w:p>
+        </w:tc>
+      </w:tr>
+    </w:tbl>
+    <w:p>
+      <w:pPr>
         <w:spacing w:line="360" w:lineRule="auto"/>
         <w:jc w:val="both"/>
       </w:pPr>
+    </w:p>
+    <w:p>
+      <w:pPr>
+        <w:spacing w:line="360" w:lineRule="auto"/>
+        <w:jc w:val="both"/>
+      </w:pPr>
+    </w:p>
+    <w:p>
+      <w:pPr>
+        <w:pStyle w:val="Heading1"/>
+        <w:numPr>
+          <w:ilvl w:val="0"/>
+          <w:numId w:val="2"/>
+        </w:numPr>
+        <w:spacing w:line="360" w:lineRule="auto"/>
+        <w:jc w:val="both"/>
+      </w:pPr>
       <w:r>
-        <w:t>User Management System (UM)</w:t>
+        <w:t>Recommendation Management System (RM)</w:t>
       </w:r>
     </w:p>
     <w:tbl>
@@ -234,13 +812,7 @@
               <w:jc w:val="both"/>
             </w:pPr>
             <w:r>
-              <w:t>MoSCoW Prio</w:t>
-            </w:r>
-            <w:r>
-              <w:t>ri</w:t>
-            </w:r>
-            <w:r>
-              <w:t>tization</w:t>
+              <w:t>MoSCoW Prioritization</w:t>
             </w:r>
           </w:p>
         </w:tc>
@@ -259,8 +831,7 @@
               <w:jc w:val="both"/>
             </w:pPr>
             <w:r>
-              <w:lastRenderedPageBreak/>
-              <w:t>UM-F-1.0</w:t>
+              <w:t>RM-F-1.0</w:t>
             </w:r>
           </w:p>
         </w:tc>
@@ -274,7 +845,10 @@
               <w:jc w:val="both"/>
             </w:pPr>
             <w:r>
-              <w:t>The system should allow user account creation.</w:t>
+              <w:t>The system should allow</w:t>
+            </w:r>
+            <w:r>
+              <w:t xml:space="preserve"> the user to search for a track.</w:t>
             </w:r>
           </w:p>
         </w:tc>
@@ -288,7 +862,7 @@
               <w:jc w:val="both"/>
             </w:pPr>
             <w:r>
-              <w:t>Create User</w:t>
+              <w:t>Create search query</w:t>
             </w:r>
           </w:p>
         </w:tc>
@@ -318,7 +892,7 @@
               <w:jc w:val="both"/>
             </w:pPr>
             <w:r>
-              <w:t>UM-NF-1.1</w:t>
+              <w:t>RM-NF-1.1</w:t>
             </w:r>
           </w:p>
         </w:tc>
@@ -332,16 +906,10 @@
               <w:jc w:val="both"/>
             </w:pPr>
             <w:r>
-              <w:t xml:space="preserve">While creating a user, </w:t>
-            </w:r>
-            <w:r>
-              <w:t>the</w:t>
-            </w:r>
-            <w:r>
-              <w:t xml:space="preserve"> username must be less than 150 characters and only include </w:t>
-            </w:r>
-            <w:r>
-              <w:t>letters, digits and @/. /+/-/_ only.</w:t>
+              <w:t>While searching, the user must insert the name of a song track</w:t>
+            </w:r>
+            <w:r>
+              <w:t>.</w:t>
             </w:r>
           </w:p>
           <w:p>
@@ -372,7 +940,10 @@
               <w:jc w:val="both"/>
             </w:pPr>
             <w:r>
-              <w:t>Must have</w:t>
+              <w:t>Should</w:t>
+            </w:r>
+            <w:r>
+              <w:t xml:space="preserve"> have</w:t>
             </w:r>
           </w:p>
         </w:tc>
@@ -391,10 +962,7 @@
               <w:jc w:val="both"/>
             </w:pPr>
             <w:r>
-              <w:t>UM</w:t>
-            </w:r>
-            <w:r>
-              <w:t>-F-2.0</w:t>
+              <w:t>RM-F-2.0</w:t>
             </w:r>
           </w:p>
         </w:tc>
@@ -408,7 +976,10 @@
               <w:jc w:val="both"/>
             </w:pPr>
             <w:r>
-              <w:t>The system should allow the user to Login to the system.</w:t>
+              <w:t xml:space="preserve">The system should return song recommendation based on </w:t>
+            </w:r>
+            <w:r>
+              <w:t>the user search query.</w:t>
             </w:r>
           </w:p>
         </w:tc>
@@ -452,7 +1023,7 @@
               <w:jc w:val="both"/>
             </w:pPr>
             <w:r>
-              <w:t>UM-NF-2.1</w:t>
+              <w:t>RM-NF-2.1</w:t>
             </w:r>
           </w:p>
         </w:tc>
@@ -465,9 +1036,6 @@
               <w:spacing w:line="360" w:lineRule="auto"/>
               <w:jc w:val="both"/>
             </w:pPr>
-            <w:r>
-              <w:t>The system should be able to logout of the account that they are logged in.</w:t>
-            </w:r>
           </w:p>
         </w:tc>
         <w:tc>
@@ -510,7 +1078,7 @@
               <w:jc w:val="both"/>
             </w:pPr>
             <w:r>
-              <w:t>UM-F-3.0</w:t>
+              <w:t>RM-F-3.0</w:t>
             </w:r>
           </w:p>
         </w:tc>
@@ -523,9 +1091,6 @@
               <w:spacing w:line="360" w:lineRule="auto"/>
               <w:jc w:val="both"/>
             </w:pPr>
-            <w:r>
-              <w:t>The system should allow the user to reset their password.</w:t>
-            </w:r>
           </w:p>
         </w:tc>
         <w:tc>
@@ -568,7 +1133,8 @@
               <w:jc w:val="both"/>
             </w:pPr>
             <w:r>
-              <w:t>UM-NF-3.1</w:t>
+              <w:lastRenderedPageBreak/>
+              <w:t>RM-NF-3.1</w:t>
             </w:r>
           </w:p>
         </w:tc>
@@ -581,9 +1147,6 @@
               <w:spacing w:line="360" w:lineRule="auto"/>
               <w:jc w:val="both"/>
             </w:pPr>
-            <w:r>
-              <w:t>While resetting the user password, the user must be logged into the related account.</w:t>
-            </w:r>
           </w:p>
         </w:tc>
         <w:tc>
@@ -613,35 +1176,19 @@
         </w:tc>
       </w:tr>
     </w:tbl>
-    <w:p>
-      <w:pPr>
+    <w:p/>
+    <w:p>
+      <w:pPr>
+        <w:pStyle w:val="Heading1"/>
+        <w:numPr>
+          <w:ilvl w:val="0"/>
+          <w:numId w:val="2"/>
+        </w:numPr>
         <w:spacing w:line="360" w:lineRule="auto"/>
         <w:jc w:val="both"/>
       </w:pPr>
-    </w:p>
-    <w:p>
-      <w:pPr>
-        <w:spacing w:line="360" w:lineRule="auto"/>
-        <w:jc w:val="both"/>
-      </w:pPr>
-    </w:p>
-    <w:p>
-      <w:pPr>
-        <w:pStyle w:val="Heading1"/>
-        <w:spacing w:line="360" w:lineRule="auto"/>
-        <w:jc w:val="both"/>
-      </w:pPr>
       <w:r>
-        <w:t>Recommendation Management System</w:t>
-      </w:r>
-      <w:r>
-        <w:t xml:space="preserve"> (</w:t>
-      </w:r>
-      <w:r>
-        <w:t>RM</w:t>
-      </w:r>
-      <w:r>
-        <w:t>)</w:t>
+        <w:t>Genre Management System (GM)</w:t>
       </w:r>
     </w:p>
     <w:tbl>
@@ -731,10 +1278,7 @@
               <w:jc w:val="both"/>
             </w:pPr>
             <w:r>
-              <w:t>RM</w:t>
-            </w:r>
-            <w:r>
-              <w:t>-F-1.0</w:t>
+              <w:t>GM-F-1.0</w:t>
             </w:r>
           </w:p>
         </w:tc>
@@ -748,10 +1292,7 @@
               <w:jc w:val="both"/>
             </w:pPr>
             <w:r>
-              <w:t>The system should allow</w:t>
-            </w:r>
-            <w:r>
-              <w:t xml:space="preserve"> the user to search for a track.</w:t>
+              <w:t>The system should display the genre list in an ordered manner whenever a request to /genre is made.</w:t>
             </w:r>
           </w:p>
         </w:tc>
@@ -765,7 +1306,7 @@
               <w:jc w:val="both"/>
             </w:pPr>
             <w:r>
-              <w:t>Create search query</w:t>
+              <w:t>Create genre view</w:t>
             </w:r>
           </w:p>
         </w:tc>
@@ -780,76 +1321,6 @@
             </w:pPr>
             <w:r>
               <w:t>Must have</w:t>
-            </w:r>
-          </w:p>
-        </w:tc>
-      </w:tr>
-      <w:tr>
-        <w:tc>
-          <w:tcPr>
-            <w:tcW w:w="1615" w:type="dxa"/>
-          </w:tcPr>
-          <w:p>
-            <w:pPr>
-              <w:spacing w:line="360" w:lineRule="auto"/>
-              <w:jc w:val="both"/>
-            </w:pPr>
-            <w:r>
-              <w:t>RM</w:t>
-            </w:r>
-            <w:r>
-              <w:t>-NF-1.1</w:t>
-            </w:r>
-          </w:p>
-        </w:tc>
-        <w:tc>
-          <w:tcPr>
-            <w:tcW w:w="3240" w:type="dxa"/>
-          </w:tcPr>
-          <w:p>
-            <w:pPr>
-              <w:spacing w:line="360" w:lineRule="auto"/>
-              <w:jc w:val="both"/>
-            </w:pPr>
-            <w:r>
-              <w:t>While searching, the user must insert the name of a song track</w:t>
-            </w:r>
-            <w:r>
-              <w:t>.</w:t>
-            </w:r>
-          </w:p>
-          <w:p>
-            <w:pPr>
-              <w:spacing w:line="360" w:lineRule="auto"/>
-              <w:jc w:val="both"/>
-            </w:pPr>
-          </w:p>
-        </w:tc>
-        <w:tc>
-          <w:tcPr>
-            <w:tcW w:w="2157" w:type="dxa"/>
-          </w:tcPr>
-          <w:p>
-            <w:pPr>
-              <w:spacing w:line="360" w:lineRule="auto"/>
-              <w:jc w:val="both"/>
-            </w:pPr>
-          </w:p>
-        </w:tc>
-        <w:tc>
-          <w:tcPr>
-            <w:tcW w:w="2338" w:type="dxa"/>
-          </w:tcPr>
-          <w:p>
-            <w:pPr>
-              <w:spacing w:line="360" w:lineRule="auto"/>
-              <w:jc w:val="both"/>
-            </w:pPr>
-            <w:r>
-              <w:t>Should</w:t>
-            </w:r>
-            <w:r>
-              <w:t xml:space="preserve"> have</w:t>
             </w:r>
           </w:p>
         </w:tc>
@@ -868,10 +1339,7 @@
               <w:jc w:val="both"/>
             </w:pPr>
             <w:r>
-              <w:t>RM</w:t>
-            </w:r>
-            <w:r>
-              <w:t>-F-2.0</w:t>
+              <w:t>GM-F-2.0</w:t>
             </w:r>
           </w:p>
         </w:tc>
@@ -885,10 +1353,7 @@
               <w:jc w:val="both"/>
             </w:pPr>
             <w:r>
-              <w:t xml:space="preserve">The system should return song recommendation based on </w:t>
-            </w:r>
-            <w:r>
-              <w:t>the user search query.</w:t>
+              <w:t>The system should allow the user to browse different genres and songs related to the specific genres</w:t>
             </w:r>
           </w:p>
         </w:tc>
@@ -932,10 +1397,7 @@
               <w:jc w:val="both"/>
             </w:pPr>
             <w:r>
-              <w:t>RM</w:t>
-            </w:r>
-            <w:r>
-              <w:t>-NF-2.1</w:t>
+              <w:t>GM-NF-2.1</w:t>
             </w:r>
           </w:p>
         </w:tc>
@@ -990,10 +1452,7 @@
               <w:jc w:val="both"/>
             </w:pPr>
             <w:r>
-              <w:t>RM</w:t>
-            </w:r>
-            <w:r>
-              <w:t>-F-3.0</w:t>
+              <w:t>GM-F-3.0</w:t>
             </w:r>
           </w:p>
         </w:tc>
@@ -1048,10 +1507,7 @@
               <w:jc w:val="both"/>
             </w:pPr>
             <w:r>
-              <w:t>RM</w:t>
-            </w:r>
-            <w:r>
-              <w:t>-NF-3.1</w:t>
+              <w:t>GM-NF-3.1</w:t>
             </w:r>
           </w:p>
         </w:tc>
@@ -1094,406 +1550,567 @@
       </w:tr>
     </w:tbl>
     <w:p/>
+    <w:p/>
     <w:p>
       <w:pPr>
         <w:pStyle w:val="Heading1"/>
-        <w:spacing w:line="360" w:lineRule="auto"/>
-        <w:jc w:val="both"/>
+        <w:numPr>
+          <w:ilvl w:val="0"/>
+          <w:numId w:val="2"/>
+        </w:numPr>
       </w:pPr>
       <w:r>
-        <w:t>Genre</w:t>
+        <w:lastRenderedPageBreak/>
+        <w:t>Activity Diagrams</w:t>
+      </w:r>
+    </w:p>
+    <w:p>
+      <w:pPr>
+        <w:pStyle w:val="Heading2"/>
+        <w:numPr>
+          <w:ilvl w:val="1"/>
+          <w:numId w:val="2"/>
+        </w:numPr>
+      </w:pPr>
+      <w:r>
+        <w:t>User Management System</w:t>
+      </w:r>
+    </w:p>
+    <w:p>
+      <w:pPr>
+        <w:pStyle w:val="Heading3"/>
+        <w:numPr>
+          <w:ilvl w:val="2"/>
+          <w:numId w:val="2"/>
+        </w:numPr>
+      </w:pPr>
+      <w:r>
+        <w:t>User Registratio</w:t>
       </w:r>
       <w:r>
-        <w:t xml:space="preserve"> Management System (</w:t>
+        <w:t>n</w:t>
+      </w:r>
+    </w:p>
+    <w:p>
+      <w:pPr>
+        <w:ind w:left="720"/>
+      </w:pPr>
+      <w:r>
+        <w:rPr>
+          <w:noProof/>
+        </w:rPr>
+        <w:drawing>
+          <wp:inline distT="0" distB="0" distL="0" distR="0" wp14:anchorId="30D5463C" wp14:editId="33F100F1">
+            <wp:extent cx="5256351" cy="4993419"/>
+            <wp:effectExtent l="0" t="0" r="1905" b="0"/>
+            <wp:docPr id="10" name="Picture 10"/>
+            <wp:cNvGraphicFramePr>
+              <a:graphicFrameLocks xmlns:a="http://schemas.openxmlformats.org/drawingml/2006/main" noChangeAspect="1"/>
+            </wp:cNvGraphicFramePr>
+            <a:graphic xmlns:a="http://schemas.openxmlformats.org/drawingml/2006/main">
+              <a:graphicData uri="http://schemas.openxmlformats.org/drawingml/2006/picture">
+                <pic:pic xmlns:pic="http://schemas.openxmlformats.org/drawingml/2006/picture">
+                  <pic:nvPicPr>
+                    <pic:cNvPr id="0" name="Picture 8"/>
+                    <pic:cNvPicPr>
+                      <a:picLocks noChangeAspect="1" noChangeArrowheads="1"/>
+                    </pic:cNvPicPr>
+                  </pic:nvPicPr>
+                  <pic:blipFill>
+                    <a:blip r:embed="rId10">
+                      <a:extLst>
+                        <a:ext uri="{28A0092B-C50C-407E-A947-70E740481C1C}">
+                          <a14:useLocalDpi xmlns:a14="http://schemas.microsoft.com/office/drawing/2010/main" val="0"/>
+                        </a:ext>
+                      </a:extLst>
+                    </a:blip>
+                    <a:srcRect/>
+                    <a:stretch>
+                      <a:fillRect/>
+                    </a:stretch>
+                  </pic:blipFill>
+                  <pic:spPr bwMode="auto">
+                    <a:xfrm>
+                      <a:off x="0" y="0"/>
+                      <a:ext cx="5293286" cy="5028507"/>
+                    </a:xfrm>
+                    <a:prstGeom prst="rect">
+                      <a:avLst/>
+                    </a:prstGeom>
+                    <a:noFill/>
+                    <a:ln>
+                      <a:noFill/>
+                    </a:ln>
+                  </pic:spPr>
+                </pic:pic>
+              </a:graphicData>
+            </a:graphic>
+          </wp:inline>
+        </w:drawing>
+      </w:r>
+    </w:p>
+    <w:p>
+      <w:pPr>
+        <w:ind w:left="720"/>
+      </w:pPr>
+    </w:p>
+    <w:p>
+      <w:pPr>
+        <w:ind w:left="720"/>
+      </w:pPr>
+    </w:p>
+    <w:p>
+      <w:pPr>
+        <w:ind w:left="720"/>
+      </w:pPr>
+    </w:p>
+    <w:p>
+      <w:pPr>
+        <w:ind w:left="720"/>
+      </w:pPr>
+    </w:p>
+    <w:p>
+      <w:pPr>
+        <w:ind w:left="720"/>
+      </w:pPr>
+    </w:p>
+    <w:p/>
+    <w:p>
+      <w:pPr>
+        <w:pStyle w:val="Heading3"/>
+        <w:numPr>
+          <w:ilvl w:val="2"/>
+          <w:numId w:val="2"/>
+        </w:numPr>
+      </w:pPr>
+      <w:r>
+        <w:lastRenderedPageBreak/>
+        <w:t>User Login</w:t>
+      </w:r>
+    </w:p>
+    <w:p>
+      <w:pPr>
+        <w:ind w:left="720"/>
+      </w:pPr>
+      <w:r>
+        <w:rPr>
+          <w:noProof/>
+        </w:rPr>
+        <w:drawing>
+          <wp:inline distT="0" distB="0" distL="0" distR="0" wp14:anchorId="763CB53E" wp14:editId="1FE6DD2D">
+            <wp:extent cx="4945711" cy="3277048"/>
+            <wp:effectExtent l="0" t="0" r="7620" b="0"/>
+            <wp:docPr id="3" name="Picture 3"/>
+            <wp:cNvGraphicFramePr>
+              <a:graphicFrameLocks xmlns:a="http://schemas.openxmlformats.org/drawingml/2006/main" noChangeAspect="1"/>
+            </wp:cNvGraphicFramePr>
+            <a:graphic xmlns:a="http://schemas.openxmlformats.org/drawingml/2006/main">
+              <a:graphicData uri="http://schemas.openxmlformats.org/drawingml/2006/picture">
+                <pic:pic xmlns:pic="http://schemas.openxmlformats.org/drawingml/2006/picture">
+                  <pic:nvPicPr>
+                    <pic:cNvPr id="0" name="Picture 2"/>
+                    <pic:cNvPicPr>
+                      <a:picLocks noChangeAspect="1" noChangeArrowheads="1"/>
+                    </pic:cNvPicPr>
+                  </pic:nvPicPr>
+                  <pic:blipFill>
+                    <a:blip r:embed="rId11">
+                      <a:extLst>
+                        <a:ext uri="{28A0092B-C50C-407E-A947-70E740481C1C}">
+                          <a14:useLocalDpi xmlns:a14="http://schemas.microsoft.com/office/drawing/2010/main" val="0"/>
+                        </a:ext>
+                      </a:extLst>
+                    </a:blip>
+                    <a:srcRect/>
+                    <a:stretch>
+                      <a:fillRect/>
+                    </a:stretch>
+                  </pic:blipFill>
+                  <pic:spPr bwMode="auto">
+                    <a:xfrm>
+                      <a:off x="0" y="0"/>
+                      <a:ext cx="4959071" cy="3285900"/>
+                    </a:xfrm>
+                    <a:prstGeom prst="rect">
+                      <a:avLst/>
+                    </a:prstGeom>
+                    <a:noFill/>
+                    <a:ln>
+                      <a:noFill/>
+                    </a:ln>
+                  </pic:spPr>
+                </pic:pic>
+              </a:graphicData>
+            </a:graphic>
+          </wp:inline>
+        </w:drawing>
+      </w:r>
+    </w:p>
+    <w:p/>
+    <w:p>
+      <w:pPr>
+        <w:pStyle w:val="Heading3"/>
+        <w:numPr>
+          <w:ilvl w:val="2"/>
+          <w:numId w:val="2"/>
+        </w:numPr>
+      </w:pPr>
+      <w:r>
+        <w:t>User Logout</w:t>
+      </w:r>
+    </w:p>
+    <w:p>
+      <w:pPr>
+        <w:ind w:left="720"/>
+      </w:pPr>
+      <w:r>
+        <w:rPr>
+          <w:noProof/>
+        </w:rPr>
+        <w:drawing>
+          <wp:inline distT="0" distB="0" distL="0" distR="0" wp14:anchorId="72328717" wp14:editId="7F057A31">
+            <wp:extent cx="4969565" cy="4097741"/>
+            <wp:effectExtent l="0" t="0" r="2540" b="0"/>
+            <wp:docPr id="4" name="Picture 4"/>
+            <wp:cNvGraphicFramePr>
+              <a:graphicFrameLocks xmlns:a="http://schemas.openxmlformats.org/drawingml/2006/main" noChangeAspect="1"/>
+            </wp:cNvGraphicFramePr>
+            <a:graphic xmlns:a="http://schemas.openxmlformats.org/drawingml/2006/main">
+              <a:graphicData uri="http://schemas.openxmlformats.org/drawingml/2006/picture">
+                <pic:pic xmlns:pic="http://schemas.openxmlformats.org/drawingml/2006/picture">
+                  <pic:nvPicPr>
+                    <pic:cNvPr id="0" name="Picture 3"/>
+                    <pic:cNvPicPr>
+                      <a:picLocks noChangeAspect="1" noChangeArrowheads="1"/>
+                    </pic:cNvPicPr>
+                  </pic:nvPicPr>
+                  <pic:blipFill>
+                    <a:blip r:embed="rId12">
+                      <a:extLst>
+                        <a:ext uri="{28A0092B-C50C-407E-A947-70E740481C1C}">
+                          <a14:useLocalDpi xmlns:a14="http://schemas.microsoft.com/office/drawing/2010/main" val="0"/>
+                        </a:ext>
+                      </a:extLst>
+                    </a:blip>
+                    <a:srcRect/>
+                    <a:stretch>
+                      <a:fillRect/>
+                    </a:stretch>
+                  </pic:blipFill>
+                  <pic:spPr bwMode="auto">
+                    <a:xfrm>
+                      <a:off x="0" y="0"/>
+                      <a:ext cx="4996401" cy="4119869"/>
+                    </a:xfrm>
+                    <a:prstGeom prst="rect">
+                      <a:avLst/>
+                    </a:prstGeom>
+                    <a:noFill/>
+                    <a:ln>
+                      <a:noFill/>
+                    </a:ln>
+                  </pic:spPr>
+                </pic:pic>
+              </a:graphicData>
+            </a:graphic>
+          </wp:inline>
+        </w:drawing>
+      </w:r>
+    </w:p>
+    <w:p>
+      <w:pPr>
+        <w:ind w:left="720"/>
+      </w:pPr>
+    </w:p>
+    <w:p>
+      <w:pPr>
+        <w:ind w:left="720"/>
+      </w:pPr>
+    </w:p>
+    <w:p>
+      <w:pPr>
+        <w:ind w:left="720"/>
+      </w:pPr>
+    </w:p>
+    <w:p>
+      <w:pPr>
+        <w:ind w:left="720"/>
+      </w:pPr>
+    </w:p>
+    <w:p>
+      <w:pPr>
+        <w:ind w:left="720"/>
+      </w:pPr>
+    </w:p>
+    <w:p>
+      <w:pPr>
+        <w:ind w:left="720"/>
+      </w:pPr>
+    </w:p>
+    <w:p>
+      <w:pPr>
+        <w:ind w:left="720"/>
+      </w:pPr>
+    </w:p>
+    <w:p>
+      <w:pPr>
+        <w:ind w:left="720"/>
+      </w:pPr>
+    </w:p>
+    <w:p/>
+    <w:p>
+      <w:pPr>
+        <w:pStyle w:val="Heading3"/>
+        <w:numPr>
+          <w:ilvl w:val="2"/>
+          <w:numId w:val="2"/>
+        </w:numPr>
+      </w:pPr>
+      <w:r>
+        <w:t xml:space="preserve">User </w:t>
       </w:r>
       <w:r>
-        <w:t>G</w:t>
+        <w:t>Password Reset</w:t>
       </w:r>
+    </w:p>
+    <w:p>
+      <w:pPr>
+        <w:ind w:left="720"/>
+      </w:pPr>
       <w:r>
-        <w:t>M)</w:t>
+        <w:rPr>
+          <w:noProof/>
+        </w:rPr>
+        <w:drawing>
+          <wp:inline distT="0" distB="0" distL="0" distR="0" wp14:anchorId="5D371222" wp14:editId="4A85D797">
+            <wp:extent cx="5248027" cy="3477365"/>
+            <wp:effectExtent l="0" t="0" r="0" b="8890"/>
+            <wp:docPr id="6" name="Picture 6"/>
+            <wp:cNvGraphicFramePr>
+              <a:graphicFrameLocks xmlns:a="http://schemas.openxmlformats.org/drawingml/2006/main" noChangeAspect="1"/>
+            </wp:cNvGraphicFramePr>
+            <a:graphic xmlns:a="http://schemas.openxmlformats.org/drawingml/2006/main">
+              <a:graphicData uri="http://schemas.openxmlformats.org/drawingml/2006/picture">
+                <pic:pic xmlns:pic="http://schemas.openxmlformats.org/drawingml/2006/picture">
+                  <pic:nvPicPr>
+                    <pic:cNvPr id="0" name="Picture 4"/>
+                    <pic:cNvPicPr>
+                      <a:picLocks noChangeAspect="1" noChangeArrowheads="1"/>
+                    </pic:cNvPicPr>
+                  </pic:nvPicPr>
+                  <pic:blipFill>
+                    <a:blip r:embed="rId13">
+                      <a:extLst>
+                        <a:ext uri="{28A0092B-C50C-407E-A947-70E740481C1C}">
+                          <a14:useLocalDpi xmlns:a14="http://schemas.microsoft.com/office/drawing/2010/main" val="0"/>
+                        </a:ext>
+                      </a:extLst>
+                    </a:blip>
+                    <a:srcRect/>
+                    <a:stretch>
+                      <a:fillRect/>
+                    </a:stretch>
+                  </pic:blipFill>
+                  <pic:spPr bwMode="auto">
+                    <a:xfrm>
+                      <a:off x="0" y="0"/>
+                      <a:ext cx="5256068" cy="3482693"/>
+                    </a:xfrm>
+                    <a:prstGeom prst="rect">
+                      <a:avLst/>
+                    </a:prstGeom>
+                    <a:noFill/>
+                    <a:ln>
+                      <a:noFill/>
+                    </a:ln>
+                  </pic:spPr>
+                </pic:pic>
+              </a:graphicData>
+            </a:graphic>
+          </wp:inline>
+        </w:drawing>
       </w:r>
     </w:p>
-    <w:tbl>
-      <w:tblPr>
-        <w:tblStyle w:val="TableGrid"/>
-        <w:tblW w:w="0" w:type="auto"/>
-        <w:tblLook w:val="04A0" w:firstRow="1" w:lastRow="0" w:firstColumn="1" w:lastColumn="0" w:noHBand="0" w:noVBand="1"/>
-      </w:tblPr>
-      <w:tblGrid>
-        <w:gridCol w:w="1615"/>
-        <w:gridCol w:w="3240"/>
-        <w:gridCol w:w="2157"/>
-        <w:gridCol w:w="2338"/>
-      </w:tblGrid>
-      <w:tr>
-        <w:trPr>
-          <w:trHeight w:val="602"/>
-        </w:trPr>
-        <w:tc>
-          <w:tcPr>
-            <w:tcW w:w="1615" w:type="dxa"/>
-          </w:tcPr>
-          <w:p>
-            <w:pPr>
-              <w:spacing w:line="360" w:lineRule="auto"/>
-              <w:jc w:val="both"/>
-            </w:pPr>
-            <w:r>
-              <w:t>Requirement Code</w:t>
-            </w:r>
-          </w:p>
-        </w:tc>
-        <w:tc>
-          <w:tcPr>
-            <w:tcW w:w="3240" w:type="dxa"/>
-          </w:tcPr>
-          <w:p>
-            <w:pPr>
-              <w:spacing w:line="360" w:lineRule="auto"/>
-              <w:jc w:val="both"/>
-            </w:pPr>
-            <w:r>
-              <w:t>Requirement Description</w:t>
-            </w:r>
-          </w:p>
-        </w:tc>
-        <w:tc>
-          <w:tcPr>
-            <w:tcW w:w="2157" w:type="dxa"/>
-          </w:tcPr>
-          <w:p>
-            <w:pPr>
-              <w:spacing w:line="360" w:lineRule="auto"/>
-              <w:jc w:val="both"/>
-            </w:pPr>
-            <w:r>
-              <w:t>Use Case</w:t>
-            </w:r>
-          </w:p>
-        </w:tc>
-        <w:tc>
-          <w:tcPr>
-            <w:tcW w:w="2338" w:type="dxa"/>
-          </w:tcPr>
-          <w:p>
-            <w:pPr>
-              <w:spacing w:line="360" w:lineRule="auto"/>
-              <w:jc w:val="both"/>
-            </w:pPr>
-            <w:r>
-              <w:t>MoSCoW Prioritization</w:t>
-            </w:r>
-          </w:p>
-        </w:tc>
-      </w:tr>
-      <w:tr>
-        <w:trPr>
-          <w:trHeight w:val="890"/>
-        </w:trPr>
-        <w:tc>
-          <w:tcPr>
-            <w:tcW w:w="1615" w:type="dxa"/>
-          </w:tcPr>
-          <w:p>
-            <w:pPr>
-              <w:spacing w:line="360" w:lineRule="auto"/>
-              <w:jc w:val="both"/>
-            </w:pPr>
-            <w:r>
-              <w:t>GM</w:t>
-            </w:r>
-            <w:r>
-              <w:t>-F-1.0</w:t>
-            </w:r>
-          </w:p>
-        </w:tc>
-        <w:tc>
-          <w:tcPr>
-            <w:tcW w:w="3240" w:type="dxa"/>
-          </w:tcPr>
-          <w:p>
-            <w:pPr>
-              <w:spacing w:line="360" w:lineRule="auto"/>
-              <w:jc w:val="both"/>
-            </w:pPr>
-            <w:r>
-              <w:t xml:space="preserve">The system should </w:t>
-            </w:r>
-            <w:r>
-              <w:t>display the genre list in an ordered manner whenever a request to /genre is made.</w:t>
-            </w:r>
-          </w:p>
-        </w:tc>
-        <w:tc>
-          <w:tcPr>
-            <w:tcW w:w="2157" w:type="dxa"/>
-          </w:tcPr>
-          <w:p>
-            <w:pPr>
-              <w:spacing w:line="360" w:lineRule="auto"/>
-              <w:jc w:val="both"/>
-            </w:pPr>
-            <w:r>
-              <w:t xml:space="preserve">Create </w:t>
-            </w:r>
-            <w:r>
-              <w:t>genre view</w:t>
-            </w:r>
-          </w:p>
-        </w:tc>
-        <w:tc>
-          <w:tcPr>
-            <w:tcW w:w="2338" w:type="dxa"/>
-          </w:tcPr>
-          <w:p>
-            <w:pPr>
-              <w:spacing w:line="360" w:lineRule="auto"/>
-              <w:jc w:val="both"/>
-            </w:pPr>
-            <w:r>
-              <w:t>Must have</w:t>
-            </w:r>
-          </w:p>
-        </w:tc>
-      </w:tr>
-      <w:tr>
-        <w:trPr>
-          <w:trHeight w:val="1250"/>
-        </w:trPr>
-        <w:tc>
-          <w:tcPr>
-            <w:tcW w:w="1615" w:type="dxa"/>
-          </w:tcPr>
-          <w:p>
-            <w:pPr>
-              <w:spacing w:line="360" w:lineRule="auto"/>
-              <w:jc w:val="both"/>
-            </w:pPr>
-            <w:r>
-              <w:t>GM</w:t>
-            </w:r>
-            <w:r>
-              <w:t>-F-2.0</w:t>
-            </w:r>
-          </w:p>
-        </w:tc>
-        <w:tc>
-          <w:tcPr>
-            <w:tcW w:w="3240" w:type="dxa"/>
-          </w:tcPr>
-          <w:p>
-            <w:pPr>
-              <w:spacing w:line="360" w:lineRule="auto"/>
-              <w:jc w:val="both"/>
-            </w:pPr>
-            <w:r>
-              <w:t>The system should allow the user to browse different genres and songs related to the specific genres</w:t>
-            </w:r>
-          </w:p>
-        </w:tc>
-        <w:tc>
-          <w:tcPr>
-            <w:tcW w:w="2157" w:type="dxa"/>
-          </w:tcPr>
-          <w:p>
-            <w:pPr>
-              <w:spacing w:line="360" w:lineRule="auto"/>
-              <w:jc w:val="both"/>
-            </w:pPr>
-          </w:p>
-        </w:tc>
-        <w:tc>
-          <w:tcPr>
-            <w:tcW w:w="2338" w:type="dxa"/>
-          </w:tcPr>
-          <w:p>
-            <w:pPr>
-              <w:spacing w:line="360" w:lineRule="auto"/>
-              <w:jc w:val="both"/>
-            </w:pPr>
-            <w:r>
-              <w:t>Must have</w:t>
-            </w:r>
-          </w:p>
-        </w:tc>
-      </w:tr>
-      <w:tr>
-        <w:trPr>
-          <w:trHeight w:val="1331"/>
-        </w:trPr>
-        <w:tc>
-          <w:tcPr>
-            <w:tcW w:w="1615" w:type="dxa"/>
-          </w:tcPr>
-          <w:p>
-            <w:pPr>
-              <w:spacing w:line="360" w:lineRule="auto"/>
-              <w:jc w:val="both"/>
-            </w:pPr>
-            <w:r>
-              <w:t>GM</w:t>
-            </w:r>
-            <w:r>
-              <w:t>-NF-2.1</w:t>
-            </w:r>
-          </w:p>
-        </w:tc>
-        <w:tc>
-          <w:tcPr>
-            <w:tcW w:w="3240" w:type="dxa"/>
-          </w:tcPr>
-          <w:p>
-            <w:pPr>
-              <w:spacing w:line="360" w:lineRule="auto"/>
-              <w:jc w:val="both"/>
-            </w:pPr>
-          </w:p>
-        </w:tc>
-        <w:tc>
-          <w:tcPr>
-            <w:tcW w:w="2157" w:type="dxa"/>
-          </w:tcPr>
-          <w:p>
-            <w:pPr>
-              <w:spacing w:line="360" w:lineRule="auto"/>
-              <w:jc w:val="both"/>
-            </w:pPr>
-          </w:p>
-        </w:tc>
-        <w:tc>
-          <w:tcPr>
-            <w:tcW w:w="2338" w:type="dxa"/>
-          </w:tcPr>
-          <w:p>
-            <w:pPr>
-              <w:spacing w:line="360" w:lineRule="auto"/>
-              <w:jc w:val="both"/>
-            </w:pPr>
-            <w:r>
-              <w:t>Must have</w:t>
-            </w:r>
-          </w:p>
-        </w:tc>
-      </w:tr>
-      <w:tr>
-        <w:trPr>
-          <w:trHeight w:val="1340"/>
-        </w:trPr>
-        <w:tc>
-          <w:tcPr>
-            <w:tcW w:w="1615" w:type="dxa"/>
-          </w:tcPr>
-          <w:p>
-            <w:pPr>
-              <w:spacing w:line="360" w:lineRule="auto"/>
-              <w:jc w:val="both"/>
-            </w:pPr>
-            <w:r>
-              <w:lastRenderedPageBreak/>
-              <w:t>GM</w:t>
-            </w:r>
-            <w:r>
-              <w:t>-F-3.0</w:t>
-            </w:r>
-          </w:p>
-        </w:tc>
-        <w:tc>
-          <w:tcPr>
-            <w:tcW w:w="3240" w:type="dxa"/>
-          </w:tcPr>
-          <w:p>
-            <w:pPr>
-              <w:spacing w:line="360" w:lineRule="auto"/>
-              <w:jc w:val="both"/>
-            </w:pPr>
-          </w:p>
-        </w:tc>
-        <w:tc>
-          <w:tcPr>
-            <w:tcW w:w="2157" w:type="dxa"/>
-          </w:tcPr>
-          <w:p>
-            <w:pPr>
-              <w:spacing w:line="360" w:lineRule="auto"/>
-              <w:jc w:val="both"/>
-            </w:pPr>
-          </w:p>
-        </w:tc>
-        <w:tc>
-          <w:tcPr>
-            <w:tcW w:w="2338" w:type="dxa"/>
-          </w:tcPr>
-          <w:p>
-            <w:pPr>
-              <w:spacing w:line="360" w:lineRule="auto"/>
-              <w:jc w:val="both"/>
-            </w:pPr>
-            <w:r>
-              <w:t>Must have</w:t>
-            </w:r>
-          </w:p>
-        </w:tc>
-      </w:tr>
-      <w:tr>
-        <w:trPr>
-          <w:trHeight w:val="1520"/>
-        </w:trPr>
-        <w:tc>
-          <w:tcPr>
-            <w:tcW w:w="1615" w:type="dxa"/>
-          </w:tcPr>
-          <w:p>
-            <w:pPr>
-              <w:spacing w:line="360" w:lineRule="auto"/>
-              <w:jc w:val="both"/>
-            </w:pPr>
-            <w:r>
-              <w:t>GM</w:t>
-            </w:r>
-            <w:r>
-              <w:t>-NF-3.1</w:t>
-            </w:r>
-          </w:p>
-        </w:tc>
-        <w:tc>
-          <w:tcPr>
-            <w:tcW w:w="3240" w:type="dxa"/>
-          </w:tcPr>
-          <w:p>
-            <w:pPr>
-              <w:spacing w:line="360" w:lineRule="auto"/>
-              <w:jc w:val="both"/>
-            </w:pPr>
-          </w:p>
-        </w:tc>
-        <w:tc>
-          <w:tcPr>
-            <w:tcW w:w="2157" w:type="dxa"/>
-          </w:tcPr>
-          <w:p>
-            <w:pPr>
-              <w:spacing w:line="360" w:lineRule="auto"/>
-              <w:jc w:val="both"/>
-            </w:pPr>
-          </w:p>
-        </w:tc>
-        <w:tc>
-          <w:tcPr>
-            <w:tcW w:w="2338" w:type="dxa"/>
-          </w:tcPr>
-          <w:p>
-            <w:pPr>
-              <w:spacing w:line="360" w:lineRule="auto"/>
-              <w:jc w:val="both"/>
-            </w:pPr>
-            <w:r>
-              <w:t>Must have</w:t>
-            </w:r>
-          </w:p>
-        </w:tc>
-      </w:tr>
-    </w:tbl>
-    <w:p/>
+    <w:p>
+      <w:pPr>
+        <w:ind w:left="720"/>
+      </w:pPr>
+    </w:p>
+    <w:p>
+      <w:pPr>
+        <w:pStyle w:val="Heading2"/>
+        <w:numPr>
+          <w:ilvl w:val="1"/>
+          <w:numId w:val="2"/>
+        </w:numPr>
+      </w:pPr>
+      <w:r>
+        <w:lastRenderedPageBreak/>
+        <w:t>Recommendation Management System</w:t>
+      </w:r>
+    </w:p>
+    <w:p>
+      <w:pPr>
+        <w:pStyle w:val="Heading3"/>
+        <w:numPr>
+          <w:ilvl w:val="2"/>
+          <w:numId w:val="2"/>
+        </w:numPr>
+      </w:pPr>
+      <w:r>
+        <w:t>Search Query</w:t>
+      </w:r>
+    </w:p>
+    <w:p>
+      <w:pPr>
+        <w:ind w:left="720"/>
+      </w:pPr>
+      <w:r>
+        <w:rPr>
+          <w:noProof/>
+        </w:rPr>
+        <w:drawing>
+          <wp:inline distT="0" distB="0" distL="0" distR="0" wp14:anchorId="3E2D0276" wp14:editId="61B318B8">
+            <wp:extent cx="5063706" cy="3301100"/>
+            <wp:effectExtent l="0" t="0" r="3810" b="0"/>
+            <wp:docPr id="8" name="Picture 8"/>
+            <wp:cNvGraphicFramePr>
+              <a:graphicFrameLocks xmlns:a="http://schemas.openxmlformats.org/drawingml/2006/main" noChangeAspect="1"/>
+            </wp:cNvGraphicFramePr>
+            <a:graphic xmlns:a="http://schemas.openxmlformats.org/drawingml/2006/main">
+              <a:graphicData uri="http://schemas.openxmlformats.org/drawingml/2006/picture">
+                <pic:pic xmlns:pic="http://schemas.openxmlformats.org/drawingml/2006/picture">
+                  <pic:nvPicPr>
+                    <pic:cNvPr id="0" name="Picture 6"/>
+                    <pic:cNvPicPr>
+                      <a:picLocks noChangeAspect="1" noChangeArrowheads="1"/>
+                    </pic:cNvPicPr>
+                  </pic:nvPicPr>
+                  <pic:blipFill>
+                    <a:blip r:embed="rId14">
+                      <a:extLst>
+                        <a:ext uri="{28A0092B-C50C-407E-A947-70E740481C1C}">
+                          <a14:useLocalDpi xmlns:a14="http://schemas.microsoft.com/office/drawing/2010/main" val="0"/>
+                        </a:ext>
+                      </a:extLst>
+                    </a:blip>
+                    <a:srcRect/>
+                    <a:stretch>
+                      <a:fillRect/>
+                    </a:stretch>
+                  </pic:blipFill>
+                  <pic:spPr bwMode="auto">
+                    <a:xfrm>
+                      <a:off x="0" y="0"/>
+                      <a:ext cx="5118897" cy="3337080"/>
+                    </a:xfrm>
+                    <a:prstGeom prst="rect">
+                      <a:avLst/>
+                    </a:prstGeom>
+                    <a:noFill/>
+                    <a:ln>
+                      <a:noFill/>
+                    </a:ln>
+                  </pic:spPr>
+                </pic:pic>
+              </a:graphicData>
+            </a:graphic>
+          </wp:inline>
+        </w:drawing>
+      </w:r>
+    </w:p>
+    <w:p>
+      <w:pPr>
+        <w:ind w:left="720"/>
+      </w:pPr>
+    </w:p>
+    <w:p>
+      <w:pPr>
+        <w:pStyle w:val="Heading3"/>
+        <w:numPr>
+          <w:ilvl w:val="2"/>
+          <w:numId w:val="2"/>
+        </w:numPr>
+      </w:pPr>
+      <w:r>
+        <w:t>Song Recommendation</w:t>
+      </w:r>
+    </w:p>
+    <w:p>
+      <w:pPr>
+        <w:ind w:left="720"/>
+      </w:pPr>
+      <w:r>
+        <w:rPr>
+          <w:noProof/>
+        </w:rPr>
+        <w:drawing>
+          <wp:inline distT="0" distB="0" distL="0" distR="0" wp14:anchorId="3A7C35F4" wp14:editId="0C4D11AE">
+            <wp:extent cx="5088753" cy="3864634"/>
+            <wp:effectExtent l="0" t="0" r="0" b="2540"/>
+            <wp:docPr id="9" name="Picture 9"/>
+            <wp:cNvGraphicFramePr>
+              <a:graphicFrameLocks xmlns:a="http://schemas.openxmlformats.org/drawingml/2006/main" noChangeAspect="1"/>
+            </wp:cNvGraphicFramePr>
+            <a:graphic xmlns:a="http://schemas.openxmlformats.org/drawingml/2006/main">
+              <a:graphicData uri="http://schemas.openxmlformats.org/drawingml/2006/picture">
+                <pic:pic xmlns:pic="http://schemas.openxmlformats.org/drawingml/2006/picture">
+                  <pic:nvPicPr>
+                    <pic:cNvPr id="0" name="Picture 7"/>
+                    <pic:cNvPicPr>
+                      <a:picLocks noChangeAspect="1" noChangeArrowheads="1"/>
+                    </pic:cNvPicPr>
+                  </pic:nvPicPr>
+                  <pic:blipFill>
+                    <a:blip r:embed="rId15">
+                      <a:extLst>
+                        <a:ext uri="{28A0092B-C50C-407E-A947-70E740481C1C}">
+                          <a14:useLocalDpi xmlns:a14="http://schemas.microsoft.com/office/drawing/2010/main" val="0"/>
+                        </a:ext>
+                      </a:extLst>
+                    </a:blip>
+                    <a:srcRect/>
+                    <a:stretch>
+                      <a:fillRect/>
+                    </a:stretch>
+                  </pic:blipFill>
+                  <pic:spPr bwMode="auto">
+                    <a:xfrm>
+                      <a:off x="0" y="0"/>
+                      <a:ext cx="5103375" cy="3875739"/>
+                    </a:xfrm>
+                    <a:prstGeom prst="rect">
+                      <a:avLst/>
+                    </a:prstGeom>
+                    <a:noFill/>
+                    <a:ln>
+                      <a:noFill/>
+                    </a:ln>
+                  </pic:spPr>
+                </pic:pic>
+              </a:graphicData>
+            </a:graphic>
+          </wp:inline>
+        </w:drawing>
+      </w:r>
+    </w:p>
+    <w:p>
+      <w:pPr>
+        <w:ind w:left="720"/>
+      </w:pPr>
+    </w:p>
+    <w:p>
+      <w:pPr>
+        <w:pStyle w:val="Heading2"/>
+        <w:numPr>
+          <w:ilvl w:val="1"/>
+          <w:numId w:val="2"/>
+        </w:numPr>
+      </w:pPr>
+      <w:r>
+        <w:t>Genre Management System</w:t>
+      </w:r>
+    </w:p>
     <w:p/>
     <w:sectPr>
       <w:pgSz w:w="12240" w:h="15840"/>
@@ -1553,6 +2170,643 @@
     </w:p>
   </w:footnote>
 </w:footnotes>
+</file>
+
+<file path=word/numbering.xml><?xml version="1.0" encoding="utf-8"?>
+<w:numbering xmlns:wpc="http://schemas.microsoft.com/office/word/2010/wordprocessingCanvas" xmlns:cx="http://schemas.microsoft.com/office/drawing/2014/chartex" xmlns:cx1="http://schemas.microsoft.com/office/drawing/2015/9/8/chartex" xmlns:cx2="http://schemas.microsoft.com/office/drawing/2015/10/21/chartex" xmlns:cx3="http://schemas.microsoft.com/office/drawing/2016/5/9/chartex" xmlns:cx4="http://schemas.microsoft.com/office/drawing/2016/5/10/chartex" xmlns:cx5="http://schemas.microsoft.com/office/drawing/2016/5/11/chartex" xmlns:cx6="http://schemas.microsoft.com/office/drawing/2016/5/12/chartex" xmlns:cx7="http://schemas.microsoft.com/office/drawing/2016/5/13/chartex" xmlns:cx8="http://schemas.microsoft.com/office/drawing/2016/5/14/chartex" xmlns:mc="http://schemas.openxmlformats.org/markup-compatibility/2006" xmlns:aink="http://schemas.microsoft.com/office/drawing/2016/ink" xmlns:am3d="http://schemas.microsoft.com/office/drawing/2017/model3d" xmlns:o="urn:schemas-microsoft-com:office:office" xmlns:r="http://schemas.openxmlformats.org/officeDocument/2006/relationships" xmlns:m="http://schemas.openxmlformats.org/officeDocument/2006/math" xmlns:v="urn:schemas-microsoft-com:vml" xmlns:wp14="http://schemas.microsoft.com/office/word/2010/wordprocessingDrawing" xmlns:wp="http://schemas.openxmlformats.org/drawingml/2006/wordprocessingDrawing" xmlns:w10="urn:schemas-microsoft-com:office:word" xmlns:w="http://schemas.openxmlformats.org/wordprocessingml/2006/main" xmlns:w14="http://schemas.microsoft.com/office/word/2010/wordml" xmlns:w15="http://schemas.microsoft.com/office/word/2012/wordml" xmlns:w16cex="http://schemas.microsoft.com/office/word/2018/wordml/cex" xmlns:w16cid="http://schemas.microsoft.com/office/word/2016/wordml/cid" xmlns:w16="http://schemas.microsoft.com/office/word/2018/wordml" xmlns:w16sdtdh="http://schemas.microsoft.com/office/word/2020/wordml/sdtdatahash" xmlns:w16se="http://schemas.microsoft.com/office/word/2015/wordml/symex" xmlns:wpg="http://schemas.microsoft.com/office/word/2010/wordprocessingGroup" xmlns:wpi="http://schemas.microsoft.com/office/word/2010/wordprocessingInk" xmlns:wne="http://schemas.microsoft.com/office/word/2006/wordml" xmlns:wps="http://schemas.microsoft.com/office/word/2010/wordprocessingShape" mc:Ignorable="w14 w15 w16se w16cid w16 w16cex w16sdtdh wp14">
+  <w:abstractNum w:abstractNumId="0" w15:restartNumberingAfterBreak="0">
+    <w:nsid w:val="21A570FB"/>
+    <w:multiLevelType w:val="multilevel"/>
+    <w:tmpl w:val="0409001F"/>
+    <w:lvl w:ilvl="0">
+      <w:start w:val="1"/>
+      <w:numFmt w:val="decimal"/>
+      <w:lvlText w:val="%1."/>
+      <w:lvlJc w:val="left"/>
+      <w:pPr>
+        <w:ind w:left="1080" w:hanging="360"/>
+      </w:pPr>
+    </w:lvl>
+    <w:lvl w:ilvl="1">
+      <w:start w:val="1"/>
+      <w:numFmt w:val="decimal"/>
+      <w:lvlText w:val="%1.%2."/>
+      <w:lvlJc w:val="left"/>
+      <w:pPr>
+        <w:ind w:left="1512" w:hanging="432"/>
+      </w:pPr>
+    </w:lvl>
+    <w:lvl w:ilvl="2">
+      <w:start w:val="1"/>
+      <w:numFmt w:val="decimal"/>
+      <w:lvlText w:val="%1.%2.%3."/>
+      <w:lvlJc w:val="left"/>
+      <w:pPr>
+        <w:ind w:left="1944" w:hanging="504"/>
+      </w:pPr>
+    </w:lvl>
+    <w:lvl w:ilvl="3">
+      <w:start w:val="1"/>
+      <w:numFmt w:val="decimal"/>
+      <w:lvlText w:val="%1.%2.%3.%4."/>
+      <w:lvlJc w:val="left"/>
+      <w:pPr>
+        <w:ind w:left="2448" w:hanging="648"/>
+      </w:pPr>
+    </w:lvl>
+    <w:lvl w:ilvl="4">
+      <w:start w:val="1"/>
+      <w:numFmt w:val="decimal"/>
+      <w:lvlText w:val="%1.%2.%3.%4.%5."/>
+      <w:lvlJc w:val="left"/>
+      <w:pPr>
+        <w:ind w:left="2952" w:hanging="792"/>
+      </w:pPr>
+    </w:lvl>
+    <w:lvl w:ilvl="5">
+      <w:start w:val="1"/>
+      <w:numFmt w:val="decimal"/>
+      <w:lvlText w:val="%1.%2.%3.%4.%5.%6."/>
+      <w:lvlJc w:val="left"/>
+      <w:pPr>
+        <w:ind w:left="3456" w:hanging="936"/>
+      </w:pPr>
+    </w:lvl>
+    <w:lvl w:ilvl="6">
+      <w:start w:val="1"/>
+      <w:numFmt w:val="decimal"/>
+      <w:lvlText w:val="%1.%2.%3.%4.%5.%6.%7."/>
+      <w:lvlJc w:val="left"/>
+      <w:pPr>
+        <w:ind w:left="3960" w:hanging="1080"/>
+      </w:pPr>
+    </w:lvl>
+    <w:lvl w:ilvl="7">
+      <w:start w:val="1"/>
+      <w:numFmt w:val="decimal"/>
+      <w:lvlText w:val="%1.%2.%3.%4.%5.%6.%7.%8."/>
+      <w:lvlJc w:val="left"/>
+      <w:pPr>
+        <w:ind w:left="4464" w:hanging="1224"/>
+      </w:pPr>
+    </w:lvl>
+    <w:lvl w:ilvl="8">
+      <w:start w:val="1"/>
+      <w:numFmt w:val="decimal"/>
+      <w:lvlText w:val="%1.%2.%3.%4.%5.%6.%7.%8.%9."/>
+      <w:lvlJc w:val="left"/>
+      <w:pPr>
+        <w:ind w:left="5040" w:hanging="1440"/>
+      </w:pPr>
+    </w:lvl>
+  </w:abstractNum>
+  <w:abstractNum w:abstractNumId="1" w15:restartNumberingAfterBreak="0">
+    <w:nsid w:val="382479AC"/>
+    <w:multiLevelType w:val="multilevel"/>
+    <w:tmpl w:val="0409001F"/>
+    <w:lvl w:ilvl="0">
+      <w:start w:val="1"/>
+      <w:numFmt w:val="decimal"/>
+      <w:lvlText w:val="%1."/>
+      <w:lvlJc w:val="left"/>
+      <w:pPr>
+        <w:ind w:left="360" w:hanging="360"/>
+      </w:pPr>
+    </w:lvl>
+    <w:lvl w:ilvl="1">
+      <w:start w:val="1"/>
+      <w:numFmt w:val="decimal"/>
+      <w:lvlText w:val="%1.%2."/>
+      <w:lvlJc w:val="left"/>
+      <w:pPr>
+        <w:ind w:left="792" w:hanging="432"/>
+      </w:pPr>
+    </w:lvl>
+    <w:lvl w:ilvl="2">
+      <w:start w:val="1"/>
+      <w:numFmt w:val="decimal"/>
+      <w:lvlText w:val="%1.%2.%3."/>
+      <w:lvlJc w:val="left"/>
+      <w:pPr>
+        <w:ind w:left="1224" w:hanging="504"/>
+      </w:pPr>
+    </w:lvl>
+    <w:lvl w:ilvl="3">
+      <w:start w:val="1"/>
+      <w:numFmt w:val="decimal"/>
+      <w:lvlText w:val="%1.%2.%3.%4."/>
+      <w:lvlJc w:val="left"/>
+      <w:pPr>
+        <w:ind w:left="1728" w:hanging="648"/>
+      </w:pPr>
+    </w:lvl>
+    <w:lvl w:ilvl="4">
+      <w:start w:val="1"/>
+      <w:numFmt w:val="decimal"/>
+      <w:lvlText w:val="%1.%2.%3.%4.%5."/>
+      <w:lvlJc w:val="left"/>
+      <w:pPr>
+        <w:ind w:left="2232" w:hanging="792"/>
+      </w:pPr>
+    </w:lvl>
+    <w:lvl w:ilvl="5">
+      <w:start w:val="1"/>
+      <w:numFmt w:val="decimal"/>
+      <w:lvlText w:val="%1.%2.%3.%4.%5.%6."/>
+      <w:lvlJc w:val="left"/>
+      <w:pPr>
+        <w:ind w:left="2736" w:hanging="936"/>
+      </w:pPr>
+    </w:lvl>
+    <w:lvl w:ilvl="6">
+      <w:start w:val="1"/>
+      <w:numFmt w:val="decimal"/>
+      <w:lvlText w:val="%1.%2.%3.%4.%5.%6.%7."/>
+      <w:lvlJc w:val="left"/>
+      <w:pPr>
+        <w:ind w:left="3240" w:hanging="1080"/>
+      </w:pPr>
+    </w:lvl>
+    <w:lvl w:ilvl="7">
+      <w:start w:val="1"/>
+      <w:numFmt w:val="decimal"/>
+      <w:lvlText w:val="%1.%2.%3.%4.%5.%6.%7.%8."/>
+      <w:lvlJc w:val="left"/>
+      <w:pPr>
+        <w:ind w:left="3744" w:hanging="1224"/>
+      </w:pPr>
+    </w:lvl>
+    <w:lvl w:ilvl="8">
+      <w:start w:val="1"/>
+      <w:numFmt w:val="decimal"/>
+      <w:lvlText w:val="%1.%2.%3.%4.%5.%6.%7.%8.%9."/>
+      <w:lvlJc w:val="left"/>
+      <w:pPr>
+        <w:ind w:left="4320" w:hanging="1440"/>
+      </w:pPr>
+    </w:lvl>
+  </w:abstractNum>
+  <w:abstractNum w:abstractNumId="2" w15:restartNumberingAfterBreak="0">
+    <w:nsid w:val="400E1278"/>
+    <w:multiLevelType w:val="multilevel"/>
+    <w:tmpl w:val="0409001F"/>
+    <w:lvl w:ilvl="0">
+      <w:start w:val="1"/>
+      <w:numFmt w:val="decimal"/>
+      <w:lvlText w:val="%1."/>
+      <w:lvlJc w:val="left"/>
+      <w:pPr>
+        <w:ind w:left="360" w:hanging="360"/>
+      </w:pPr>
+    </w:lvl>
+    <w:lvl w:ilvl="1">
+      <w:start w:val="1"/>
+      <w:numFmt w:val="decimal"/>
+      <w:lvlText w:val="%1.%2."/>
+      <w:lvlJc w:val="left"/>
+      <w:pPr>
+        <w:ind w:left="792" w:hanging="432"/>
+      </w:pPr>
+    </w:lvl>
+    <w:lvl w:ilvl="2">
+      <w:start w:val="1"/>
+      <w:numFmt w:val="decimal"/>
+      <w:lvlText w:val="%1.%2.%3."/>
+      <w:lvlJc w:val="left"/>
+      <w:pPr>
+        <w:ind w:left="1224" w:hanging="504"/>
+      </w:pPr>
+    </w:lvl>
+    <w:lvl w:ilvl="3">
+      <w:start w:val="1"/>
+      <w:numFmt w:val="decimal"/>
+      <w:lvlText w:val="%1.%2.%3.%4."/>
+      <w:lvlJc w:val="left"/>
+      <w:pPr>
+        <w:ind w:left="1728" w:hanging="648"/>
+      </w:pPr>
+    </w:lvl>
+    <w:lvl w:ilvl="4">
+      <w:start w:val="1"/>
+      <w:numFmt w:val="decimal"/>
+      <w:lvlText w:val="%1.%2.%3.%4.%5."/>
+      <w:lvlJc w:val="left"/>
+      <w:pPr>
+        <w:ind w:left="2232" w:hanging="792"/>
+      </w:pPr>
+    </w:lvl>
+    <w:lvl w:ilvl="5">
+      <w:start w:val="1"/>
+      <w:numFmt w:val="decimal"/>
+      <w:lvlText w:val="%1.%2.%3.%4.%5.%6."/>
+      <w:lvlJc w:val="left"/>
+      <w:pPr>
+        <w:ind w:left="2736" w:hanging="936"/>
+      </w:pPr>
+    </w:lvl>
+    <w:lvl w:ilvl="6">
+      <w:start w:val="1"/>
+      <w:numFmt w:val="decimal"/>
+      <w:lvlText w:val="%1.%2.%3.%4.%5.%6.%7."/>
+      <w:lvlJc w:val="left"/>
+      <w:pPr>
+        <w:ind w:left="3240" w:hanging="1080"/>
+      </w:pPr>
+    </w:lvl>
+    <w:lvl w:ilvl="7">
+      <w:start w:val="1"/>
+      <w:numFmt w:val="decimal"/>
+      <w:lvlText w:val="%1.%2.%3.%4.%5.%6.%7.%8."/>
+      <w:lvlJc w:val="left"/>
+      <w:pPr>
+        <w:ind w:left="3744" w:hanging="1224"/>
+      </w:pPr>
+    </w:lvl>
+    <w:lvl w:ilvl="8">
+      <w:start w:val="1"/>
+      <w:numFmt w:val="decimal"/>
+      <w:lvlText w:val="%1.%2.%3.%4.%5.%6.%7.%8.%9."/>
+      <w:lvlJc w:val="left"/>
+      <w:pPr>
+        <w:ind w:left="4320" w:hanging="1440"/>
+      </w:pPr>
+    </w:lvl>
+  </w:abstractNum>
+  <w:abstractNum w:abstractNumId="3" w15:restartNumberingAfterBreak="0">
+    <w:nsid w:val="44622F3C"/>
+    <w:multiLevelType w:val="multilevel"/>
+    <w:tmpl w:val="0409001F"/>
+    <w:lvl w:ilvl="0">
+      <w:start w:val="1"/>
+      <w:numFmt w:val="decimal"/>
+      <w:lvlText w:val="%1."/>
+      <w:lvlJc w:val="left"/>
+      <w:pPr>
+        <w:ind w:left="360" w:hanging="360"/>
+      </w:pPr>
+    </w:lvl>
+    <w:lvl w:ilvl="1">
+      <w:start w:val="1"/>
+      <w:numFmt w:val="decimal"/>
+      <w:lvlText w:val="%1.%2."/>
+      <w:lvlJc w:val="left"/>
+      <w:pPr>
+        <w:ind w:left="792" w:hanging="432"/>
+      </w:pPr>
+    </w:lvl>
+    <w:lvl w:ilvl="2">
+      <w:start w:val="1"/>
+      <w:numFmt w:val="decimal"/>
+      <w:lvlText w:val="%1.%2.%3."/>
+      <w:lvlJc w:val="left"/>
+      <w:pPr>
+        <w:ind w:left="1224" w:hanging="504"/>
+      </w:pPr>
+    </w:lvl>
+    <w:lvl w:ilvl="3">
+      <w:start w:val="1"/>
+      <w:numFmt w:val="decimal"/>
+      <w:lvlText w:val="%1.%2.%3.%4."/>
+      <w:lvlJc w:val="left"/>
+      <w:pPr>
+        <w:ind w:left="1728" w:hanging="648"/>
+      </w:pPr>
+    </w:lvl>
+    <w:lvl w:ilvl="4">
+      <w:start w:val="1"/>
+      <w:numFmt w:val="decimal"/>
+      <w:lvlText w:val="%1.%2.%3.%4.%5."/>
+      <w:lvlJc w:val="left"/>
+      <w:pPr>
+        <w:ind w:left="2232" w:hanging="792"/>
+      </w:pPr>
+    </w:lvl>
+    <w:lvl w:ilvl="5">
+      <w:start w:val="1"/>
+      <w:numFmt w:val="decimal"/>
+      <w:lvlText w:val="%1.%2.%3.%4.%5.%6."/>
+      <w:lvlJc w:val="left"/>
+      <w:pPr>
+        <w:ind w:left="2736" w:hanging="936"/>
+      </w:pPr>
+    </w:lvl>
+    <w:lvl w:ilvl="6">
+      <w:start w:val="1"/>
+      <w:numFmt w:val="decimal"/>
+      <w:lvlText w:val="%1.%2.%3.%4.%5.%6.%7."/>
+      <w:lvlJc w:val="left"/>
+      <w:pPr>
+        <w:ind w:left="3240" w:hanging="1080"/>
+      </w:pPr>
+    </w:lvl>
+    <w:lvl w:ilvl="7">
+      <w:start w:val="1"/>
+      <w:numFmt w:val="decimal"/>
+      <w:lvlText w:val="%1.%2.%3.%4.%5.%6.%7.%8."/>
+      <w:lvlJc w:val="left"/>
+      <w:pPr>
+        <w:ind w:left="3744" w:hanging="1224"/>
+      </w:pPr>
+    </w:lvl>
+    <w:lvl w:ilvl="8">
+      <w:start w:val="1"/>
+      <w:numFmt w:val="decimal"/>
+      <w:lvlText w:val="%1.%2.%3.%4.%5.%6.%7.%8.%9."/>
+      <w:lvlJc w:val="left"/>
+      <w:pPr>
+        <w:ind w:left="4320" w:hanging="1440"/>
+      </w:pPr>
+    </w:lvl>
+  </w:abstractNum>
+  <w:abstractNum w:abstractNumId="4" w15:restartNumberingAfterBreak="0">
+    <w:nsid w:val="57D41668"/>
+    <w:multiLevelType w:val="multilevel"/>
+    <w:tmpl w:val="0409001F"/>
+    <w:lvl w:ilvl="0">
+      <w:start w:val="1"/>
+      <w:numFmt w:val="decimal"/>
+      <w:lvlText w:val="%1."/>
+      <w:lvlJc w:val="left"/>
+      <w:pPr>
+        <w:ind w:left="360" w:hanging="360"/>
+      </w:pPr>
+    </w:lvl>
+    <w:lvl w:ilvl="1">
+      <w:start w:val="1"/>
+      <w:numFmt w:val="decimal"/>
+      <w:lvlText w:val="%1.%2."/>
+      <w:lvlJc w:val="left"/>
+      <w:pPr>
+        <w:ind w:left="792" w:hanging="432"/>
+      </w:pPr>
+    </w:lvl>
+    <w:lvl w:ilvl="2">
+      <w:start w:val="1"/>
+      <w:numFmt w:val="decimal"/>
+      <w:lvlText w:val="%1.%2.%3."/>
+      <w:lvlJc w:val="left"/>
+      <w:pPr>
+        <w:ind w:left="1224" w:hanging="504"/>
+      </w:pPr>
+    </w:lvl>
+    <w:lvl w:ilvl="3">
+      <w:start w:val="1"/>
+      <w:numFmt w:val="decimal"/>
+      <w:lvlText w:val="%1.%2.%3.%4."/>
+      <w:lvlJc w:val="left"/>
+      <w:pPr>
+        <w:ind w:left="1728" w:hanging="648"/>
+      </w:pPr>
+    </w:lvl>
+    <w:lvl w:ilvl="4">
+      <w:start w:val="1"/>
+      <w:numFmt w:val="decimal"/>
+      <w:lvlText w:val="%1.%2.%3.%4.%5."/>
+      <w:lvlJc w:val="left"/>
+      <w:pPr>
+        <w:ind w:left="2232" w:hanging="792"/>
+      </w:pPr>
+    </w:lvl>
+    <w:lvl w:ilvl="5">
+      <w:start w:val="1"/>
+      <w:numFmt w:val="decimal"/>
+      <w:lvlText w:val="%1.%2.%3.%4.%5.%6."/>
+      <w:lvlJc w:val="left"/>
+      <w:pPr>
+        <w:ind w:left="2736" w:hanging="936"/>
+      </w:pPr>
+    </w:lvl>
+    <w:lvl w:ilvl="6">
+      <w:start w:val="1"/>
+      <w:numFmt w:val="decimal"/>
+      <w:lvlText w:val="%1.%2.%3.%4.%5.%6.%7."/>
+      <w:lvlJc w:val="left"/>
+      <w:pPr>
+        <w:ind w:left="3240" w:hanging="1080"/>
+      </w:pPr>
+    </w:lvl>
+    <w:lvl w:ilvl="7">
+      <w:start w:val="1"/>
+      <w:numFmt w:val="decimal"/>
+      <w:lvlText w:val="%1.%2.%3.%4.%5.%6.%7.%8."/>
+      <w:lvlJc w:val="left"/>
+      <w:pPr>
+        <w:ind w:left="3744" w:hanging="1224"/>
+      </w:pPr>
+    </w:lvl>
+    <w:lvl w:ilvl="8">
+      <w:start w:val="1"/>
+      <w:numFmt w:val="decimal"/>
+      <w:lvlText w:val="%1.%2.%3.%4.%5.%6.%7.%8.%9."/>
+      <w:lvlJc w:val="left"/>
+      <w:pPr>
+        <w:ind w:left="4320" w:hanging="1440"/>
+      </w:pPr>
+    </w:lvl>
+  </w:abstractNum>
+  <w:abstractNum w:abstractNumId="5" w15:restartNumberingAfterBreak="0">
+    <w:nsid w:val="63063704"/>
+    <w:multiLevelType w:val="multilevel"/>
+    <w:tmpl w:val="0409001F"/>
+    <w:lvl w:ilvl="0">
+      <w:start w:val="1"/>
+      <w:numFmt w:val="decimal"/>
+      <w:lvlText w:val="%1."/>
+      <w:lvlJc w:val="left"/>
+      <w:pPr>
+        <w:ind w:left="1080" w:hanging="360"/>
+      </w:pPr>
+    </w:lvl>
+    <w:lvl w:ilvl="1">
+      <w:start w:val="1"/>
+      <w:numFmt w:val="decimal"/>
+      <w:lvlText w:val="%1.%2."/>
+      <w:lvlJc w:val="left"/>
+      <w:pPr>
+        <w:ind w:left="1512" w:hanging="432"/>
+      </w:pPr>
+    </w:lvl>
+    <w:lvl w:ilvl="2">
+      <w:start w:val="1"/>
+      <w:numFmt w:val="decimal"/>
+      <w:lvlText w:val="%1.%2.%3."/>
+      <w:lvlJc w:val="left"/>
+      <w:pPr>
+        <w:ind w:left="1944" w:hanging="504"/>
+      </w:pPr>
+    </w:lvl>
+    <w:lvl w:ilvl="3">
+      <w:start w:val="1"/>
+      <w:numFmt w:val="decimal"/>
+      <w:lvlText w:val="%1.%2.%3.%4."/>
+      <w:lvlJc w:val="left"/>
+      <w:pPr>
+        <w:ind w:left="2448" w:hanging="648"/>
+      </w:pPr>
+    </w:lvl>
+    <w:lvl w:ilvl="4">
+      <w:start w:val="1"/>
+      <w:numFmt w:val="decimal"/>
+      <w:lvlText w:val="%1.%2.%3.%4.%5."/>
+      <w:lvlJc w:val="left"/>
+      <w:pPr>
+        <w:ind w:left="2952" w:hanging="792"/>
+      </w:pPr>
+    </w:lvl>
+    <w:lvl w:ilvl="5">
+      <w:start w:val="1"/>
+      <w:numFmt w:val="decimal"/>
+      <w:lvlText w:val="%1.%2.%3.%4.%5.%6."/>
+      <w:lvlJc w:val="left"/>
+      <w:pPr>
+        <w:ind w:left="3456" w:hanging="936"/>
+      </w:pPr>
+    </w:lvl>
+    <w:lvl w:ilvl="6">
+      <w:start w:val="1"/>
+      <w:numFmt w:val="decimal"/>
+      <w:lvlText w:val="%1.%2.%3.%4.%5.%6.%7."/>
+      <w:lvlJc w:val="left"/>
+      <w:pPr>
+        <w:ind w:left="3960" w:hanging="1080"/>
+      </w:pPr>
+    </w:lvl>
+    <w:lvl w:ilvl="7">
+      <w:start w:val="1"/>
+      <w:numFmt w:val="decimal"/>
+      <w:lvlText w:val="%1.%2.%3.%4.%5.%6.%7.%8."/>
+      <w:lvlJc w:val="left"/>
+      <w:pPr>
+        <w:ind w:left="4464" w:hanging="1224"/>
+      </w:pPr>
+    </w:lvl>
+    <w:lvl w:ilvl="8">
+      <w:start w:val="1"/>
+      <w:numFmt w:val="decimal"/>
+      <w:lvlText w:val="%1.%2.%3.%4.%5.%6.%7.%8.%9."/>
+      <w:lvlJc w:val="left"/>
+      <w:pPr>
+        <w:ind w:left="5040" w:hanging="1440"/>
+      </w:pPr>
+    </w:lvl>
+  </w:abstractNum>
+  <w:abstractNum w:abstractNumId="6" w15:restartNumberingAfterBreak="0">
+    <w:nsid w:val="7A090A60"/>
+    <w:multiLevelType w:val="multilevel"/>
+    <w:tmpl w:val="04090025"/>
+    <w:lvl w:ilvl="0">
+      <w:start w:val="1"/>
+      <w:numFmt w:val="decimal"/>
+      <w:pStyle w:val="Heading1"/>
+      <w:lvlText w:val="%1"/>
+      <w:lvlJc w:val="left"/>
+      <w:pPr>
+        <w:ind w:left="432" w:hanging="432"/>
+      </w:pPr>
+    </w:lvl>
+    <w:lvl w:ilvl="1">
+      <w:start w:val="1"/>
+      <w:numFmt w:val="decimal"/>
+      <w:pStyle w:val="Heading2"/>
+      <w:lvlText w:val="%1.%2"/>
+      <w:lvlJc w:val="left"/>
+      <w:pPr>
+        <w:ind w:left="576" w:hanging="576"/>
+      </w:pPr>
+    </w:lvl>
+    <w:lvl w:ilvl="2">
+      <w:start w:val="1"/>
+      <w:numFmt w:val="decimal"/>
+      <w:pStyle w:val="Heading3"/>
+      <w:lvlText w:val="%1.%2.%3"/>
+      <w:lvlJc w:val="left"/>
+      <w:pPr>
+        <w:ind w:left="720" w:hanging="720"/>
+      </w:pPr>
+    </w:lvl>
+    <w:lvl w:ilvl="3">
+      <w:start w:val="1"/>
+      <w:numFmt w:val="decimal"/>
+      <w:pStyle w:val="Heading4"/>
+      <w:lvlText w:val="%1.%2.%3.%4"/>
+      <w:lvlJc w:val="left"/>
+      <w:pPr>
+        <w:ind w:left="864" w:hanging="864"/>
+      </w:pPr>
+    </w:lvl>
+    <w:lvl w:ilvl="4">
+      <w:start w:val="1"/>
+      <w:numFmt w:val="decimal"/>
+      <w:pStyle w:val="Heading5"/>
+      <w:lvlText w:val="%1.%2.%3.%4.%5"/>
+      <w:lvlJc w:val="left"/>
+      <w:pPr>
+        <w:ind w:left="1008" w:hanging="1008"/>
+      </w:pPr>
+    </w:lvl>
+    <w:lvl w:ilvl="5">
+      <w:start w:val="1"/>
+      <w:numFmt w:val="decimal"/>
+      <w:pStyle w:val="Heading6"/>
+      <w:lvlText w:val="%1.%2.%3.%4.%5.%6"/>
+      <w:lvlJc w:val="left"/>
+      <w:pPr>
+        <w:ind w:left="1152" w:hanging="1152"/>
+      </w:pPr>
+    </w:lvl>
+    <w:lvl w:ilvl="6">
+      <w:start w:val="1"/>
+      <w:numFmt w:val="decimal"/>
+      <w:pStyle w:val="Heading7"/>
+      <w:lvlText w:val="%1.%2.%3.%4.%5.%6.%7"/>
+      <w:lvlJc w:val="left"/>
+      <w:pPr>
+        <w:ind w:left="1296" w:hanging="1296"/>
+      </w:pPr>
+    </w:lvl>
+    <w:lvl w:ilvl="7">
+      <w:start w:val="1"/>
+      <w:numFmt w:val="decimal"/>
+      <w:pStyle w:val="Heading8"/>
+      <w:lvlText w:val="%1.%2.%3.%4.%5.%6.%7.%8"/>
+      <w:lvlJc w:val="left"/>
+      <w:pPr>
+        <w:ind w:left="1440" w:hanging="1440"/>
+      </w:pPr>
+    </w:lvl>
+    <w:lvl w:ilvl="8">
+      <w:start w:val="1"/>
+      <w:numFmt w:val="decimal"/>
+      <w:pStyle w:val="Heading9"/>
+      <w:lvlText w:val="%1.%2.%3.%4.%5.%6.%7.%8.%9"/>
+      <w:lvlJc w:val="left"/>
+      <w:pPr>
+        <w:ind w:left="1584" w:hanging="1584"/>
+      </w:pPr>
+    </w:lvl>
+  </w:abstractNum>
+  <w:num w:numId="1">
+    <w:abstractNumId w:val="6"/>
+  </w:num>
+  <w:num w:numId="2">
+    <w:abstractNumId w:val="3"/>
+  </w:num>
+  <w:num w:numId="3">
+    <w:abstractNumId w:val="2"/>
+  </w:num>
+  <w:num w:numId="4">
+    <w:abstractNumId w:val="5"/>
+  </w:num>
+  <w:num w:numId="5">
+    <w:abstractNumId w:val="0"/>
+  </w:num>
+  <w:num w:numId="6">
+    <w:abstractNumId w:val="1"/>
+  </w:num>
+  <w:num w:numId="7">
+    <w:abstractNumId w:val="4"/>
+  </w:num>
+</w:numbering>
 </file>
 
 <file path=word/styles.xml><?xml version="1.0" encoding="utf-8"?>
@@ -1965,6 +3219,9 @@
     <w:pPr>
       <w:keepNext/>
       <w:keepLines/>
+      <w:numPr>
+        <w:numId w:val="1"/>
+      </w:numPr>
       <w:spacing w:before="240" w:after="0"/>
       <w:outlineLvl w:val="0"/>
     </w:pPr>
@@ -1973,6 +3230,217 @@
       <w:color w:val="2F5496" w:themeColor="accent1" w:themeShade="BF"/>
       <w:sz w:val="32"/>
       <w:szCs w:val="32"/>
+    </w:rPr>
+  </w:style>
+  <w:style w:type="paragraph" w:styleId="Heading2">
+    <w:name w:val="heading 2"/>
+    <w:basedOn w:val="Normal"/>
+    <w:next w:val="Normal"/>
+    <w:link w:val="Heading2Char"/>
+    <w:uiPriority w:val="9"/>
+    <w:unhideWhenUsed/>
+    <w:qFormat/>
+    <w:rsid w:val="007A22C6"/>
+    <w:pPr>
+      <w:keepNext/>
+      <w:keepLines/>
+      <w:numPr>
+        <w:ilvl w:val="1"/>
+        <w:numId w:val="1"/>
+      </w:numPr>
+      <w:spacing w:before="40" w:after="0"/>
+      <w:outlineLvl w:val="1"/>
+    </w:pPr>
+    <w:rPr>
+      <w:rFonts w:asciiTheme="majorHAnsi" w:eastAsiaTheme="majorEastAsia" w:hAnsiTheme="majorHAnsi" w:cstheme="majorBidi"/>
+      <w:color w:val="2F5496" w:themeColor="accent1" w:themeShade="BF"/>
+      <w:sz w:val="26"/>
+      <w:szCs w:val="26"/>
+    </w:rPr>
+  </w:style>
+  <w:style w:type="paragraph" w:styleId="Heading3">
+    <w:name w:val="heading 3"/>
+    <w:basedOn w:val="Normal"/>
+    <w:next w:val="Normal"/>
+    <w:link w:val="Heading3Char"/>
+    <w:uiPriority w:val="9"/>
+    <w:unhideWhenUsed/>
+    <w:qFormat/>
+    <w:rsid w:val="007A22C6"/>
+    <w:pPr>
+      <w:keepNext/>
+      <w:keepLines/>
+      <w:numPr>
+        <w:ilvl w:val="2"/>
+        <w:numId w:val="1"/>
+      </w:numPr>
+      <w:spacing w:before="40" w:after="0"/>
+      <w:outlineLvl w:val="2"/>
+    </w:pPr>
+    <w:rPr>
+      <w:rFonts w:asciiTheme="majorHAnsi" w:eastAsiaTheme="majorEastAsia" w:hAnsiTheme="majorHAnsi" w:cstheme="majorBidi"/>
+      <w:color w:val="1F3763" w:themeColor="accent1" w:themeShade="7F"/>
+      <w:sz w:val="24"/>
+      <w:szCs w:val="24"/>
+    </w:rPr>
+  </w:style>
+  <w:style w:type="paragraph" w:styleId="Heading4">
+    <w:name w:val="heading 4"/>
+    <w:basedOn w:val="Normal"/>
+    <w:next w:val="Normal"/>
+    <w:link w:val="Heading4Char"/>
+    <w:uiPriority w:val="9"/>
+    <w:unhideWhenUsed/>
+    <w:qFormat/>
+    <w:rsid w:val="007A22C6"/>
+    <w:pPr>
+      <w:keepNext/>
+      <w:keepLines/>
+      <w:numPr>
+        <w:ilvl w:val="3"/>
+        <w:numId w:val="1"/>
+      </w:numPr>
+      <w:spacing w:before="40" w:after="0"/>
+      <w:outlineLvl w:val="3"/>
+    </w:pPr>
+    <w:rPr>
+      <w:rFonts w:asciiTheme="majorHAnsi" w:eastAsiaTheme="majorEastAsia" w:hAnsiTheme="majorHAnsi" w:cstheme="majorBidi"/>
+      <w:i/>
+      <w:iCs/>
+      <w:color w:val="2F5496" w:themeColor="accent1" w:themeShade="BF"/>
+    </w:rPr>
+  </w:style>
+  <w:style w:type="paragraph" w:styleId="Heading5">
+    <w:name w:val="heading 5"/>
+    <w:basedOn w:val="Normal"/>
+    <w:next w:val="Normal"/>
+    <w:link w:val="Heading5Char"/>
+    <w:uiPriority w:val="9"/>
+    <w:semiHidden/>
+    <w:unhideWhenUsed/>
+    <w:qFormat/>
+    <w:rsid w:val="007A22C6"/>
+    <w:pPr>
+      <w:keepNext/>
+      <w:keepLines/>
+      <w:numPr>
+        <w:ilvl w:val="4"/>
+        <w:numId w:val="1"/>
+      </w:numPr>
+      <w:spacing w:before="40" w:after="0"/>
+      <w:outlineLvl w:val="4"/>
+    </w:pPr>
+    <w:rPr>
+      <w:rFonts w:asciiTheme="majorHAnsi" w:eastAsiaTheme="majorEastAsia" w:hAnsiTheme="majorHAnsi" w:cstheme="majorBidi"/>
+      <w:color w:val="2F5496" w:themeColor="accent1" w:themeShade="BF"/>
+    </w:rPr>
+  </w:style>
+  <w:style w:type="paragraph" w:styleId="Heading6">
+    <w:name w:val="heading 6"/>
+    <w:basedOn w:val="Normal"/>
+    <w:next w:val="Normal"/>
+    <w:link w:val="Heading6Char"/>
+    <w:uiPriority w:val="9"/>
+    <w:semiHidden/>
+    <w:unhideWhenUsed/>
+    <w:qFormat/>
+    <w:rsid w:val="007A22C6"/>
+    <w:pPr>
+      <w:keepNext/>
+      <w:keepLines/>
+      <w:numPr>
+        <w:ilvl w:val="5"/>
+        <w:numId w:val="1"/>
+      </w:numPr>
+      <w:spacing w:before="40" w:after="0"/>
+      <w:outlineLvl w:val="5"/>
+    </w:pPr>
+    <w:rPr>
+      <w:rFonts w:asciiTheme="majorHAnsi" w:eastAsiaTheme="majorEastAsia" w:hAnsiTheme="majorHAnsi" w:cstheme="majorBidi"/>
+      <w:color w:val="1F3763" w:themeColor="accent1" w:themeShade="7F"/>
+    </w:rPr>
+  </w:style>
+  <w:style w:type="paragraph" w:styleId="Heading7">
+    <w:name w:val="heading 7"/>
+    <w:basedOn w:val="Normal"/>
+    <w:next w:val="Normal"/>
+    <w:link w:val="Heading7Char"/>
+    <w:uiPriority w:val="9"/>
+    <w:semiHidden/>
+    <w:unhideWhenUsed/>
+    <w:qFormat/>
+    <w:rsid w:val="007A22C6"/>
+    <w:pPr>
+      <w:keepNext/>
+      <w:keepLines/>
+      <w:numPr>
+        <w:ilvl w:val="6"/>
+        <w:numId w:val="1"/>
+      </w:numPr>
+      <w:spacing w:before="40" w:after="0"/>
+      <w:outlineLvl w:val="6"/>
+    </w:pPr>
+    <w:rPr>
+      <w:rFonts w:asciiTheme="majorHAnsi" w:eastAsiaTheme="majorEastAsia" w:hAnsiTheme="majorHAnsi" w:cstheme="majorBidi"/>
+      <w:i/>
+      <w:iCs/>
+      <w:color w:val="1F3763" w:themeColor="accent1" w:themeShade="7F"/>
+    </w:rPr>
+  </w:style>
+  <w:style w:type="paragraph" w:styleId="Heading8">
+    <w:name w:val="heading 8"/>
+    <w:basedOn w:val="Normal"/>
+    <w:next w:val="Normal"/>
+    <w:link w:val="Heading8Char"/>
+    <w:uiPriority w:val="9"/>
+    <w:semiHidden/>
+    <w:unhideWhenUsed/>
+    <w:qFormat/>
+    <w:rsid w:val="007A22C6"/>
+    <w:pPr>
+      <w:keepNext/>
+      <w:keepLines/>
+      <w:numPr>
+        <w:ilvl w:val="7"/>
+        <w:numId w:val="1"/>
+      </w:numPr>
+      <w:spacing w:before="40" w:after="0"/>
+      <w:outlineLvl w:val="7"/>
+    </w:pPr>
+    <w:rPr>
+      <w:rFonts w:asciiTheme="majorHAnsi" w:eastAsiaTheme="majorEastAsia" w:hAnsiTheme="majorHAnsi" w:cstheme="majorBidi"/>
+      <w:color w:val="272727" w:themeColor="text1" w:themeTint="D8"/>
+      <w:sz w:val="21"/>
+      <w:szCs w:val="21"/>
+    </w:rPr>
+  </w:style>
+  <w:style w:type="paragraph" w:styleId="Heading9">
+    <w:name w:val="heading 9"/>
+    <w:basedOn w:val="Normal"/>
+    <w:next w:val="Normal"/>
+    <w:link w:val="Heading9Char"/>
+    <w:uiPriority w:val="9"/>
+    <w:semiHidden/>
+    <w:unhideWhenUsed/>
+    <w:qFormat/>
+    <w:rsid w:val="007A22C6"/>
+    <w:pPr>
+      <w:keepNext/>
+      <w:keepLines/>
+      <w:numPr>
+        <w:ilvl w:val="8"/>
+        <w:numId w:val="1"/>
+      </w:numPr>
+      <w:spacing w:before="40" w:after="0"/>
+      <w:outlineLvl w:val="8"/>
+    </w:pPr>
+    <w:rPr>
+      <w:rFonts w:asciiTheme="majorHAnsi" w:eastAsiaTheme="majorEastAsia" w:hAnsiTheme="majorHAnsi" w:cstheme="majorBidi"/>
+      <w:i/>
+      <w:iCs/>
+      <w:color w:val="272727" w:themeColor="text1" w:themeTint="D8"/>
+      <w:sz w:val="21"/>
+      <w:szCs w:val="21"/>
     </w:rPr>
   </w:style>
   <w:style w:type="character" w:default="1" w:styleId="DefaultParagraphFont">
@@ -2096,6 +3564,113 @@
         <w:insideV w:val="single" w:sz="4" w:space="0" w:color="auto"/>
       </w:tblBorders>
     </w:tblPr>
+  </w:style>
+  <w:style w:type="character" w:customStyle="1" w:styleId="Heading2Char">
+    <w:name w:val="Heading 2 Char"/>
+    <w:basedOn w:val="DefaultParagraphFont"/>
+    <w:link w:val="Heading2"/>
+    <w:uiPriority w:val="9"/>
+    <w:rsid w:val="007A22C6"/>
+    <w:rPr>
+      <w:rFonts w:asciiTheme="majorHAnsi" w:eastAsiaTheme="majorEastAsia" w:hAnsiTheme="majorHAnsi" w:cstheme="majorBidi"/>
+      <w:color w:val="2F5496" w:themeColor="accent1" w:themeShade="BF"/>
+      <w:sz w:val="26"/>
+      <w:szCs w:val="26"/>
+    </w:rPr>
+  </w:style>
+  <w:style w:type="character" w:customStyle="1" w:styleId="Heading3Char">
+    <w:name w:val="Heading 3 Char"/>
+    <w:basedOn w:val="DefaultParagraphFont"/>
+    <w:link w:val="Heading3"/>
+    <w:uiPriority w:val="9"/>
+    <w:rsid w:val="007A22C6"/>
+    <w:rPr>
+      <w:rFonts w:asciiTheme="majorHAnsi" w:eastAsiaTheme="majorEastAsia" w:hAnsiTheme="majorHAnsi" w:cstheme="majorBidi"/>
+      <w:color w:val="1F3763" w:themeColor="accent1" w:themeShade="7F"/>
+      <w:sz w:val="24"/>
+      <w:szCs w:val="24"/>
+    </w:rPr>
+  </w:style>
+  <w:style w:type="character" w:customStyle="1" w:styleId="Heading4Char">
+    <w:name w:val="Heading 4 Char"/>
+    <w:basedOn w:val="DefaultParagraphFont"/>
+    <w:link w:val="Heading4"/>
+    <w:uiPriority w:val="9"/>
+    <w:rsid w:val="007A22C6"/>
+    <w:rPr>
+      <w:rFonts w:asciiTheme="majorHAnsi" w:eastAsiaTheme="majorEastAsia" w:hAnsiTheme="majorHAnsi" w:cstheme="majorBidi"/>
+      <w:i/>
+      <w:iCs/>
+      <w:color w:val="2F5496" w:themeColor="accent1" w:themeShade="BF"/>
+    </w:rPr>
+  </w:style>
+  <w:style w:type="character" w:customStyle="1" w:styleId="Heading5Char">
+    <w:name w:val="Heading 5 Char"/>
+    <w:basedOn w:val="DefaultParagraphFont"/>
+    <w:link w:val="Heading5"/>
+    <w:uiPriority w:val="9"/>
+    <w:semiHidden/>
+    <w:rsid w:val="007A22C6"/>
+    <w:rPr>
+      <w:rFonts w:asciiTheme="majorHAnsi" w:eastAsiaTheme="majorEastAsia" w:hAnsiTheme="majorHAnsi" w:cstheme="majorBidi"/>
+      <w:color w:val="2F5496" w:themeColor="accent1" w:themeShade="BF"/>
+    </w:rPr>
+  </w:style>
+  <w:style w:type="character" w:customStyle="1" w:styleId="Heading6Char">
+    <w:name w:val="Heading 6 Char"/>
+    <w:basedOn w:val="DefaultParagraphFont"/>
+    <w:link w:val="Heading6"/>
+    <w:uiPriority w:val="9"/>
+    <w:semiHidden/>
+    <w:rsid w:val="007A22C6"/>
+    <w:rPr>
+      <w:rFonts w:asciiTheme="majorHAnsi" w:eastAsiaTheme="majorEastAsia" w:hAnsiTheme="majorHAnsi" w:cstheme="majorBidi"/>
+      <w:color w:val="1F3763" w:themeColor="accent1" w:themeShade="7F"/>
+    </w:rPr>
+  </w:style>
+  <w:style w:type="character" w:customStyle="1" w:styleId="Heading7Char">
+    <w:name w:val="Heading 7 Char"/>
+    <w:basedOn w:val="DefaultParagraphFont"/>
+    <w:link w:val="Heading7"/>
+    <w:uiPriority w:val="9"/>
+    <w:semiHidden/>
+    <w:rsid w:val="007A22C6"/>
+    <w:rPr>
+      <w:rFonts w:asciiTheme="majorHAnsi" w:eastAsiaTheme="majorEastAsia" w:hAnsiTheme="majorHAnsi" w:cstheme="majorBidi"/>
+      <w:i/>
+      <w:iCs/>
+      <w:color w:val="1F3763" w:themeColor="accent1" w:themeShade="7F"/>
+    </w:rPr>
+  </w:style>
+  <w:style w:type="character" w:customStyle="1" w:styleId="Heading8Char">
+    <w:name w:val="Heading 8 Char"/>
+    <w:basedOn w:val="DefaultParagraphFont"/>
+    <w:link w:val="Heading8"/>
+    <w:uiPriority w:val="9"/>
+    <w:semiHidden/>
+    <w:rsid w:val="007A22C6"/>
+    <w:rPr>
+      <w:rFonts w:asciiTheme="majorHAnsi" w:eastAsiaTheme="majorEastAsia" w:hAnsiTheme="majorHAnsi" w:cstheme="majorBidi"/>
+      <w:color w:val="272727" w:themeColor="text1" w:themeTint="D8"/>
+      <w:sz w:val="21"/>
+      <w:szCs w:val="21"/>
+    </w:rPr>
+  </w:style>
+  <w:style w:type="character" w:customStyle="1" w:styleId="Heading9Char">
+    <w:name w:val="Heading 9 Char"/>
+    <w:basedOn w:val="DefaultParagraphFont"/>
+    <w:link w:val="Heading9"/>
+    <w:uiPriority w:val="9"/>
+    <w:semiHidden/>
+    <w:rsid w:val="007A22C6"/>
+    <w:rPr>
+      <w:rFonts w:asciiTheme="majorHAnsi" w:eastAsiaTheme="majorEastAsia" w:hAnsiTheme="majorHAnsi" w:cstheme="majorBidi"/>
+      <w:i/>
+      <w:iCs/>
+      <w:color w:val="272727" w:themeColor="text1" w:themeTint="D8"/>
+      <w:sz w:val="21"/>
+      <w:szCs w:val="21"/>
+    </w:rPr>
   </w:style>
 </w:styles>
 </file>
@@ -2393,4 +3968,16 @@
     </a:ext>
   </a:extLst>
 </a:theme>
+</file>
+
+<file path=customXml/item1.xml><?xml version="1.0" encoding="utf-8"?>
+<b:Sources xmlns:b="http://schemas.openxmlformats.org/officeDocument/2006/bibliography" xmlns="http://schemas.openxmlformats.org/officeDocument/2006/bibliography" SelectedStyle="\HarvardAnglia2008OfficeOnline.xsl" StyleName="Harvard - Anglia" Version="2008"/>
+</file>
+
+<file path=customXml/itemProps1.xml><?xml version="1.0" encoding="utf-8"?>
+<ds:datastoreItem xmlns:ds="http://schemas.openxmlformats.org/officeDocument/2006/customXml" ds:itemID="{EA487419-60DD-4B6C-B0C6-A849D30DAB27}">
+  <ds:schemaRefs>
+    <ds:schemaRef ds:uri="http://schemas.openxmlformats.org/officeDocument/2006/bibliography"/>
+  </ds:schemaRefs>
+</ds:datastoreItem>
 </file>